--- a/Term_Project_369.pdf'.docx
+++ b/Term_Project_369.pdf'.docx
@@ -64,7 +64,7 @@
                         </a:ln>
                         <a:extLst>
                           <a:ext uri="{909E8E84-426E-40dd-AFC4-6F175D3DCCD1}">
-                            <a14:hiddenFill xmlns="" xmlns:mo="http://schemas.microsoft.com/office/mac/office/2008/main" xmlns:mv="urn:schemas-microsoft-com:mac:vml" xmlns:o="urn:schemas-microsoft-com:office:office" xmlns:v="urn:schemas-microsoft-com:vml" xmlns:w10="urn:schemas-microsoft-com:office:word" xmlns:w="http://schemas.openxmlformats.org/wordprocessingml/2006/main" xmlns:a14="http://schemas.microsoft.com/office/drawing/2010/main">
+                            <a14:hiddenFill xmlns:a14="http://schemas.microsoft.com/office/drawing/2010/main" xmlns:w="http://schemas.openxmlformats.org/wordprocessingml/2006/main" xmlns:w10="urn:schemas-microsoft-com:office:word" xmlns:v="urn:schemas-microsoft-com:vml" xmlns:o="urn:schemas-microsoft-com:office:office" xmlns:mv="urn:schemas-microsoft-com:mac:vml" xmlns:mo="http://schemas.microsoft.com/office/mac/office/2008/main" xmlns="">
                               <a:noFill/>
                             </a14:hiddenFill>
                           </a:ext>
@@ -85,7 +85,7 @@
           </mc:Choice>
           <mc:Fallback>
             <w:pict>
-              <v:line w14:anchorId="546E2441" id="Line 2" o:spid="_x0000_s1026" style="position:absolute;z-index:251659264;visibility:visible;mso-wrap-style:square;mso-width-percent:0;mso-height-percent:0;mso-wrap-distance-left:9pt;mso-wrap-distance-top:0;mso-wrap-distance-right:9pt;mso-wrap-distance-bottom:0;mso-position-horizontal:absolute;mso-position-horizontal-relative:text;mso-position-vertical:absolute;mso-position-vertical-relative:text;mso-width-percent:0;mso-height-percent:0;mso-width-relative:page;mso-height-relative:page" from="0,9pt" to="540pt,9pt" o:gfxdata="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" strokeweight="2.25pt"/>
+              <v:line w14:anchorId="15B7A851" id="Line 2" o:spid="_x0000_s1026" style="position:absolute;z-index:251659264;visibility:visible;mso-wrap-style:square;mso-width-percent:0;mso-height-percent:0;mso-wrap-distance-left:9pt;mso-wrap-distance-top:0;mso-wrap-distance-right:9pt;mso-wrap-distance-bottom:0;mso-position-horizontal:absolute;mso-position-horizontal-relative:text;mso-position-vertical:absolute;mso-position-vertical-relative:text;mso-width-percent:0;mso-height-percent:0;mso-width-relative:page;mso-height-relative:page" from="0,9pt" to="540pt,9pt" o:gfxdata="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" strokeweight="2.25pt"/>
             </w:pict>
           </mc:Fallback>
         </mc:AlternateContent>
@@ -252,7 +252,7 @@
                         </a:ln>
                         <a:extLst>
                           <a:ext uri="{909E8E84-426E-40dd-AFC4-6F175D3DCCD1}">
-                            <a14:hiddenFill xmlns="" xmlns:mo="http://schemas.microsoft.com/office/mac/office/2008/main" xmlns:mv="urn:schemas-microsoft-com:mac:vml" xmlns:o="urn:schemas-microsoft-com:office:office" xmlns:v="urn:schemas-microsoft-com:vml" xmlns:w10="urn:schemas-microsoft-com:office:word" xmlns:w="http://schemas.openxmlformats.org/wordprocessingml/2006/main" xmlns:a14="http://schemas.microsoft.com/office/drawing/2010/main">
+                            <a14:hiddenFill xmlns:a14="http://schemas.microsoft.com/office/drawing/2010/main" xmlns:w="http://schemas.openxmlformats.org/wordprocessingml/2006/main" xmlns:w10="urn:schemas-microsoft-com:office:word" xmlns:v="urn:schemas-microsoft-com:vml" xmlns:o="urn:schemas-microsoft-com:office:office" xmlns:mv="urn:schemas-microsoft-com:mac:vml" xmlns:mo="http://schemas.microsoft.com/office/mac/office/2008/main" xmlns="">
                               <a:noFill/>
                             </a14:hiddenFill>
                           </a:ext>
@@ -273,7 +273,7 @@
           </mc:Choice>
           <mc:Fallback>
             <w:pict>
-              <v:line w14:anchorId="68D94A65" id="Line 3" o:spid="_x0000_s1026" style="position:absolute;z-index:251660288;visibility:visible;mso-wrap-style:square;mso-width-percent:0;mso-height-percent:0;mso-wrap-distance-left:9pt;mso-wrap-distance-top:0;mso-wrap-distance-right:9pt;mso-wrap-distance-bottom:0;mso-position-horizontal:absolute;mso-position-horizontal-relative:text;mso-position-vertical:absolute;mso-position-vertical-relative:text;mso-width-percent:0;mso-height-percent:0;mso-width-relative:page;mso-height-relative:page" from="1.05pt,7.15pt" to="541.05pt,7.15pt" o:gfxdata="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" strokeweight="2.25pt"/>
+              <v:line w14:anchorId="702971BB" id="Line 3" o:spid="_x0000_s1026" style="position:absolute;z-index:251660288;visibility:visible;mso-wrap-style:square;mso-width-percent:0;mso-height-percent:0;mso-wrap-distance-left:9pt;mso-wrap-distance-top:0;mso-wrap-distance-right:9pt;mso-wrap-distance-bottom:0;mso-position-horizontal:absolute;mso-position-horizontal-relative:text;mso-position-vertical:absolute;mso-position-vertical-relative:text;mso-width-percent:0;mso-height-percent:0;mso-width-relative:page;mso-height-relative:page" from="1.05pt,7.15pt" to="541.05pt,7.15pt" o:gfxdata="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" strokeweight="2.25pt"/>
             </w:pict>
           </mc:Fallback>
         </mc:AlternateContent>
@@ -729,12 +729,16 @@
         <w:rPr>
           <w:b/>
           <w:bCs/>
+          <w:sz w:val="22"/>
+          <w:szCs w:val="22"/>
         </w:rPr>
       </w:pPr>
       <w:r>
         <w:rPr>
           <w:b/>
           <w:bCs/>
+          <w:sz w:val="22"/>
+          <w:szCs w:val="22"/>
         </w:rPr>
         <w:lastRenderedPageBreak/>
         <w:t>Problem Statement</w:t>
@@ -745,210 +749,370 @@
         <w:rPr>
           <w:b/>
           <w:bCs/>
-        </w:rPr>
-      </w:pPr>
-    </w:p>
-    <w:p>
-      <w:pPr>
-        <w:spacing w:line="480" w:lineRule="auto"/>
-      </w:pPr>
-      <w:r>
+          <w:sz w:val="22"/>
+          <w:szCs w:val="22"/>
+        </w:rPr>
+      </w:pPr>
+    </w:p>
+    <w:p>
+      <w:pPr>
+        <w:rPr>
+          <w:sz w:val="22"/>
+          <w:szCs w:val="22"/>
+        </w:rPr>
+      </w:pPr>
+      <w:proofErr w:type="spellStart"/>
+      <w:r>
+        <w:rPr>
+          <w:sz w:val="22"/>
+          <w:szCs w:val="22"/>
+        </w:rPr>
         <w:t>Backblaze</w:t>
       </w:r>
-      <w:r>
+      <w:proofErr w:type="spellEnd"/>
+      <w:r>
+        <w:rPr>
+          <w:sz w:val="22"/>
+          <w:szCs w:val="22"/>
+        </w:rPr>
         <w:t xml:space="preserve">, a company </w:t>
       </w:r>
       <w:r>
+        <w:rPr>
+          <w:sz w:val="22"/>
+          <w:szCs w:val="22"/>
+        </w:rPr>
         <w:t>who provides</w:t>
       </w:r>
       <w:r>
+        <w:rPr>
+          <w:sz w:val="22"/>
+          <w:szCs w:val="22"/>
+        </w:rPr>
         <w:t xml:space="preserve"> high performance cloud storage solutions, released a dataset containing daily snapshots of hard drive S.M.A.R.T (Self</w:t>
       </w:r>
       <w:r>
+        <w:rPr>
+          <w:sz w:val="22"/>
+          <w:szCs w:val="22"/>
+        </w:rPr>
         <w:t>-</w:t>
       </w:r>
       <w:r>
+        <w:rPr>
+          <w:sz w:val="22"/>
+          <w:szCs w:val="22"/>
+        </w:rPr>
         <w:t>Monitoring, Analysis, and Reporting Technology) statistics</w:t>
       </w:r>
       <w:r>
+        <w:rPr>
+          <w:sz w:val="22"/>
+          <w:szCs w:val="22"/>
+        </w:rPr>
         <w:t xml:space="preserve"> on</w:t>
       </w:r>
       <w:r>
+        <w:rPr>
+          <w:sz w:val="22"/>
+          <w:szCs w:val="22"/>
+        </w:rPr>
         <w:t xml:space="preserve"> Kaggle</w:t>
       </w:r>
       <w:r>
+        <w:rPr>
+          <w:sz w:val="22"/>
+          <w:szCs w:val="22"/>
+        </w:rPr>
         <w:t xml:space="preserve"> [1]</w:t>
       </w:r>
       <w:r>
+        <w:rPr>
+          <w:sz w:val="22"/>
+          <w:szCs w:val="22"/>
+        </w:rPr>
         <w:t xml:space="preserve">. S.M.A.R.T statistics </w:t>
       </w:r>
       <w:r>
+        <w:rPr>
+          <w:sz w:val="22"/>
+          <w:szCs w:val="22"/>
+        </w:rPr>
         <w:t>is</w:t>
       </w:r>
       <w:r>
+        <w:rPr>
+          <w:sz w:val="22"/>
+          <w:szCs w:val="22"/>
+        </w:rPr>
         <w:t xml:space="preserve"> a monitoring system within hard drives </w:t>
       </w:r>
       <w:r>
+        <w:rPr>
+          <w:sz w:val="22"/>
+          <w:szCs w:val="22"/>
+        </w:rPr>
         <w:t xml:space="preserve">that collect various data such as temperature or unexpected power loss count. </w:t>
       </w:r>
     </w:p>
     <w:p>
       <w:pPr>
-        <w:spacing w:line="480" w:lineRule="auto"/>
-      </w:pPr>
-    </w:p>
-    <w:p>
-      <w:pPr>
-        <w:spacing w:line="480" w:lineRule="auto"/>
-      </w:pPr>
-      <w:r>
+        <w:rPr>
+          <w:sz w:val="22"/>
+          <w:szCs w:val="22"/>
+        </w:rPr>
+      </w:pPr>
+    </w:p>
+    <w:p>
+      <w:pPr>
+        <w:rPr>
+          <w:sz w:val="22"/>
+          <w:szCs w:val="22"/>
+        </w:rPr>
+      </w:pPr>
+      <w:r>
+        <w:rPr>
+          <w:sz w:val="22"/>
+          <w:szCs w:val="22"/>
+        </w:rPr>
         <w:t>Although spinning disk are outdated compared to newer storage technology such as SSDs, the importance of having operational, performant storage remains unchanged. For example, storage failure at a hospital system may mean electronic health information (EHR) data is inaccessible</w:t>
       </w:r>
       <w:r>
+        <w:rPr>
+          <w:sz w:val="22"/>
+          <w:szCs w:val="22"/>
+        </w:rPr>
         <w:t xml:space="preserve"> for nurses</w:t>
       </w:r>
       <w:r>
+        <w:rPr>
+          <w:sz w:val="22"/>
+          <w:szCs w:val="22"/>
+        </w:rPr>
         <w:t xml:space="preserve">, or </w:t>
       </w:r>
       <w:r>
+        <w:rPr>
+          <w:sz w:val="22"/>
+          <w:szCs w:val="22"/>
+        </w:rPr>
         <w:t>that data is corrupt/lost and requires a downtime to restore from backup.</w:t>
       </w:r>
     </w:p>
     <w:p>
       <w:pPr>
-        <w:spacing w:line="480" w:lineRule="auto"/>
-      </w:pPr>
-    </w:p>
-    <w:p>
-      <w:pPr>
-        <w:spacing w:line="480" w:lineRule="auto"/>
-      </w:pPr>
-      <w:r>
+        <w:rPr>
+          <w:sz w:val="22"/>
+          <w:szCs w:val="22"/>
+        </w:rPr>
+      </w:pPr>
+    </w:p>
+    <w:p>
+      <w:pPr>
+        <w:rPr>
+          <w:sz w:val="22"/>
+          <w:szCs w:val="22"/>
+        </w:rPr>
+      </w:pPr>
+      <w:r>
+        <w:rPr>
+          <w:sz w:val="22"/>
+          <w:szCs w:val="22"/>
+        </w:rPr>
         <w:t xml:space="preserve">The goal of our project is to identify characteristics in our data that predict a hard drive’s failure using various models including Gaussian </w:t>
       </w:r>
       <w:r>
+        <w:rPr>
+          <w:sz w:val="22"/>
+          <w:szCs w:val="22"/>
+        </w:rPr>
         <w:t>Naïve Bayes (NB)</w:t>
       </w:r>
       <w:r>
+        <w:rPr>
+          <w:sz w:val="22"/>
+          <w:szCs w:val="22"/>
+        </w:rPr>
         <w:t xml:space="preserve">, logistic regression, and K-Nearest Neighbors (KNN). </w:t>
       </w:r>
     </w:p>
     <w:p>
       <w:pPr>
-        <w:spacing w:line="480" w:lineRule="auto"/>
-      </w:pPr>
-    </w:p>
-    <w:p>
-      <w:pPr>
-        <w:spacing w:line="480" w:lineRule="auto"/>
+        <w:rPr>
+          <w:sz w:val="22"/>
+          <w:szCs w:val="22"/>
+        </w:rPr>
+      </w:pPr>
+    </w:p>
+    <w:p>
+      <w:pPr>
         <w:rPr>
           <w:b/>
           <w:bCs/>
+          <w:sz w:val="22"/>
+          <w:szCs w:val="22"/>
         </w:rPr>
       </w:pPr>
       <w:r>
         <w:rPr>
           <w:b/>
           <w:bCs/>
+          <w:sz w:val="22"/>
+          <w:szCs w:val="22"/>
         </w:rPr>
         <w:t>Data Processing</w:t>
       </w:r>
     </w:p>
     <w:p>
       <w:pPr>
-        <w:spacing w:line="480" w:lineRule="auto"/>
-      </w:pPr>
-      <w:r>
+        <w:rPr>
+          <w:sz w:val="22"/>
+          <w:szCs w:val="22"/>
+        </w:rPr>
+      </w:pPr>
+      <w:r>
+        <w:rPr>
+          <w:sz w:val="22"/>
+          <w:szCs w:val="22"/>
+        </w:rPr>
         <w:t>This</w:t>
       </w:r>
       <w:r>
+        <w:rPr>
+          <w:sz w:val="22"/>
+          <w:szCs w:val="22"/>
+        </w:rPr>
         <w:t xml:space="preserve"> was the biggest challenge in</w:t>
       </w:r>
       <w:r>
+        <w:rPr>
+          <w:sz w:val="22"/>
+          <w:szCs w:val="22"/>
+        </w:rPr>
         <w:t xml:space="preserve"> </w:t>
       </w:r>
       <w:r>
+        <w:rPr>
+          <w:sz w:val="22"/>
+          <w:szCs w:val="22"/>
+        </w:rPr>
         <w:t>the</w:t>
       </w:r>
       <w:r>
+        <w:rPr>
+          <w:sz w:val="22"/>
+          <w:szCs w:val="22"/>
+        </w:rPr>
         <w:t xml:space="preserve"> project. The</w:t>
       </w:r>
       <w:r>
+        <w:rPr>
+          <w:sz w:val="22"/>
+          <w:szCs w:val="22"/>
+        </w:rPr>
         <w:t xml:space="preserve"> dataset contains around 3.2M rows of data, with each row corresponding to a single hard drive’s daily snapshot</w:t>
       </w:r>
       <w:r>
+        <w:rPr>
+          <w:sz w:val="22"/>
+          <w:szCs w:val="22"/>
+        </w:rPr>
         <w:t>.</w:t>
       </w:r>
       <w:r>
+        <w:rPr>
+          <w:sz w:val="22"/>
+          <w:szCs w:val="22"/>
+        </w:rPr>
         <w:t xml:space="preserve"> </w:t>
       </w:r>
       <w:r>
-        <w:t>A</w:t>
-      </w:r>
-      <w:r>
-        <w:t xml:space="preserve"> daily </w:t>
-      </w:r>
-      <w:r>
-        <w:t>snapshot captures a hard drive’s S.M.A.R.T</w:t>
-      </w:r>
-      <w:r>
-        <w:t xml:space="preserve"> statistics</w:t>
-      </w:r>
-      <w:r>
-        <w:t>, including</w:t>
-      </w:r>
-      <w:r>
-        <w:t xml:space="preserve"> a “failure” column that is 0 if the hard drive is operational, and 1 if</w:t>
-      </w:r>
-      <w:r>
+        <w:rPr>
+          <w:sz w:val="22"/>
+          <w:szCs w:val="22"/>
+        </w:rPr>
+        <w:t>A daily snapshot captures a hard drive’s S.M.A.R.T statistics, including a “failure” column that is 0 if the hard drive is operational, and 1 if</w:t>
+      </w:r>
+      <w:r>
+        <w:rPr>
+          <w:sz w:val="22"/>
+          <w:szCs w:val="22"/>
+        </w:rPr>
         <w:t xml:space="preserve"> it was the </w:t>
       </w:r>
       <w:r>
+        <w:rPr>
+          <w:sz w:val="22"/>
+          <w:szCs w:val="22"/>
+        </w:rPr>
         <w:t xml:space="preserve">hard drive’s last operational day before failing. After </w:t>
       </w:r>
       <w:r>
+        <w:rPr>
+          <w:sz w:val="22"/>
+          <w:szCs w:val="22"/>
+        </w:rPr>
         <w:t>failure</w:t>
       </w:r>
       <w:r>
+        <w:rPr>
+          <w:sz w:val="22"/>
+          <w:szCs w:val="22"/>
+        </w:rPr>
         <w:t>, the hard drive’s data is no longer tracked.</w:t>
       </w:r>
     </w:p>
     <w:p>
       <w:pPr>
-        <w:spacing w:line="480" w:lineRule="auto"/>
-      </w:pPr>
-    </w:p>
-    <w:p>
-      <w:pPr>
-        <w:spacing w:line="480" w:lineRule="auto"/>
-      </w:pPr>
-    </w:p>
-    <w:p>
-      <w:pPr>
-        <w:spacing w:line="480" w:lineRule="auto"/>
-      </w:pPr>
-    </w:p>
-    <w:p>
-      <w:pPr>
-        <w:spacing w:line="480" w:lineRule="auto"/>
-      </w:pPr>
-    </w:p>
-    <w:p>
-      <w:pPr>
-        <w:spacing w:line="480" w:lineRule="auto"/>
-      </w:pPr>
-      <w:r>
+        <w:rPr>
+          <w:sz w:val="22"/>
+          <w:szCs w:val="22"/>
+        </w:rPr>
+      </w:pPr>
+    </w:p>
+    <w:p>
+      <w:pPr>
+        <w:rPr>
+          <w:sz w:val="22"/>
+          <w:szCs w:val="22"/>
+        </w:rPr>
+      </w:pPr>
+      <w:r>
+        <w:rPr>
+          <w:sz w:val="22"/>
+          <w:szCs w:val="22"/>
+        </w:rPr>
         <w:t>A single snapshot row has the following columns (9</w:t>
       </w:r>
       <w:r>
+        <w:rPr>
+          <w:sz w:val="22"/>
+          <w:szCs w:val="22"/>
+        </w:rPr>
         <w:t>5</w:t>
       </w:r>
       <w:r>
+        <w:rPr>
+          <w:sz w:val="22"/>
+          <w:szCs w:val="22"/>
+        </w:rPr>
         <w:t xml:space="preserve"> columns total)</w:t>
       </w:r>
       <w:r>
+        <w:rPr>
+          <w:sz w:val="22"/>
+          <w:szCs w:val="22"/>
+        </w:rPr>
         <w:t>:</w:t>
       </w:r>
+    </w:p>
+    <w:p>
+      <w:pPr>
+        <w:rPr>
+          <w:sz w:val="22"/>
+          <w:szCs w:val="22"/>
+        </w:rPr>
+      </w:pPr>
     </w:p>
     <w:tbl>
       <w:tblPr>
@@ -1150,6 +1314,7 @@
                 <w:lang w:eastAsia="ko-KR"/>
               </w:rPr>
             </w:pPr>
+            <w:proofErr w:type="spellStart"/>
             <w:r>
               <w:rPr>
                 <w:rFonts w:ascii="Aptos Narrow" w:eastAsia="Times New Roman" w:hAnsi="Aptos Narrow" w:cs="Times New Roman"/>
@@ -1180,6 +1345,7 @@
               </w:rPr>
               <w:t>Number</w:t>
             </w:r>
+            <w:proofErr w:type="spellEnd"/>
           </w:p>
         </w:tc>
         <w:tc>
@@ -1324,6 +1490,7 @@
                 <w:lang w:eastAsia="ko-KR"/>
               </w:rPr>
             </w:pPr>
+            <w:proofErr w:type="spellStart"/>
             <w:r>
               <w:rPr>
                 <w:rFonts w:ascii="Aptos Narrow" w:eastAsia="Times New Roman" w:hAnsi="Aptos Narrow" w:cs="Times New Roman"/>
@@ -1364,6 +1531,7 @@
               </w:rPr>
               <w:t>tes</w:t>
             </w:r>
+            <w:proofErr w:type="spellEnd"/>
           </w:p>
         </w:tc>
         <w:tc>
@@ -1431,6 +1599,7 @@
                 <w:lang w:eastAsia="ko-KR"/>
               </w:rPr>
             </w:pPr>
+            <w:proofErr w:type="spellStart"/>
             <w:r>
               <w:rPr>
                 <w:rFonts w:ascii="Aptos Narrow" w:eastAsia="Times New Roman" w:hAnsi="Aptos Narrow" w:cs="Times New Roman"/>
@@ -1479,7 +1648,18 @@
                 <w:szCs w:val="22"/>
                 <w:lang w:eastAsia="ko-KR"/>
               </w:rPr>
-              <w:t xml:space="preserve">normalized </w:t>
+              <w:t>normalized</w:t>
+            </w:r>
+            <w:proofErr w:type="spellEnd"/>
+            <w:r>
+              <w:rPr>
+                <w:rFonts w:ascii="Aptos Narrow" w:eastAsia="Times New Roman" w:hAnsi="Aptos Narrow" w:cs="Times New Roman"/>
+                <w:color w:val="000000"/>
+                <w:sz w:val="22"/>
+                <w:szCs w:val="22"/>
+                <w:lang w:eastAsia="ko-KR"/>
+              </w:rPr>
+              <w:t xml:space="preserve"> </w:t>
             </w:r>
           </w:p>
         </w:tc>
@@ -1548,6 +1728,7 @@
                 <w:lang w:eastAsia="ko-KR"/>
               </w:rPr>
             </w:pPr>
+            <w:proofErr w:type="spellStart"/>
             <w:r>
               <w:rPr>
                 <w:rFonts w:ascii="Aptos Narrow" w:eastAsia="Times New Roman" w:hAnsi="Aptos Narrow" w:cs="Times New Roman"/>
@@ -1598,6 +1779,7 @@
               </w:rPr>
               <w:t>raw</w:t>
             </w:r>
+            <w:proofErr w:type="spellEnd"/>
           </w:p>
         </w:tc>
         <w:tc>
@@ -1715,19 +1897,41 @@
     </w:tbl>
     <w:p>
       <w:pPr>
-        <w:spacing w:line="480" w:lineRule="auto"/>
-      </w:pPr>
-    </w:p>
-    <w:p>
-      <w:pPr>
-        <w:spacing w:line="480" w:lineRule="auto"/>
-      </w:pPr>
-      <w:r>
+        <w:rPr>
+          <w:sz w:val="22"/>
+          <w:szCs w:val="22"/>
+        </w:rPr>
+      </w:pPr>
+    </w:p>
+    <w:p>
+      <w:pPr>
+        <w:rPr>
+          <w:sz w:val="22"/>
+          <w:szCs w:val="22"/>
+        </w:rPr>
+      </w:pPr>
+      <w:r>
+        <w:rPr>
+          <w:sz w:val="22"/>
+          <w:szCs w:val="22"/>
+        </w:rPr>
         <w:t>The first step was to reduce the di</w:t>
       </w:r>
       <w:r>
+        <w:rPr>
+          <w:sz w:val="22"/>
+          <w:szCs w:val="22"/>
+        </w:rPr>
         <w:t xml:space="preserve">mensionality of our data as much as possible, as using all 94 columns in our models poses the risk of overfitting. We performed the following: </w:t>
       </w:r>
+    </w:p>
+    <w:p>
+      <w:pPr>
+        <w:rPr>
+          <w:sz w:val="22"/>
+          <w:szCs w:val="22"/>
+        </w:rPr>
+      </w:pPr>
     </w:p>
     <w:p>
       <w:pPr>
@@ -1736,19 +1940,63 @@
           <w:ilvl w:val="0"/>
           <w:numId w:val="4"/>
         </w:numPr>
-        <w:spacing w:line="480" w:lineRule="auto"/>
-      </w:pPr>
-      <w:r>
+        <w:rPr>
+          <w:sz w:val="22"/>
+          <w:szCs w:val="22"/>
+        </w:rPr>
+      </w:pPr>
+      <w:r>
+        <w:rPr>
+          <w:sz w:val="22"/>
+          <w:szCs w:val="22"/>
+        </w:rPr>
         <w:t xml:space="preserve">Drop all </w:t>
       </w:r>
       <w:r>
+        <w:rPr>
+          <w:sz w:val="22"/>
+          <w:szCs w:val="22"/>
+        </w:rPr>
         <w:t xml:space="preserve">45 </w:t>
       </w:r>
-      <w:r>
+      <w:proofErr w:type="spellStart"/>
+      <w:r>
+        <w:rPr>
+          <w:sz w:val="22"/>
+          <w:szCs w:val="22"/>
+        </w:rPr>
         <w:t>SMART</w:t>
       </w:r>
       <w:r>
-        <w:t>_n_raw columns, as we already have a normalized SMART_n_normalized column in our dataset</w:t>
+        <w:rPr>
+          <w:sz w:val="22"/>
+          <w:szCs w:val="22"/>
+        </w:rPr>
+        <w:t>_n_raw</w:t>
+      </w:r>
+      <w:proofErr w:type="spellEnd"/>
+      <w:r>
+        <w:rPr>
+          <w:sz w:val="22"/>
+          <w:szCs w:val="22"/>
+        </w:rPr>
+        <w:t xml:space="preserve"> columns, as we already have a normalized </w:t>
+      </w:r>
+      <w:proofErr w:type="spellStart"/>
+      <w:r>
+        <w:rPr>
+          <w:sz w:val="22"/>
+          <w:szCs w:val="22"/>
+        </w:rPr>
+        <w:t>SMART_n_normalized</w:t>
+      </w:r>
+      <w:proofErr w:type="spellEnd"/>
+      <w:r>
+        <w:rPr>
+          <w:sz w:val="22"/>
+          <w:szCs w:val="22"/>
+        </w:rPr>
+        <w:t xml:space="preserve"> column in our dataset</w:t>
       </w:r>
     </w:p>
     <w:p>
@@ -1758,9 +2006,16 @@
           <w:ilvl w:val="0"/>
           <w:numId w:val="4"/>
         </w:numPr>
-        <w:spacing w:line="480" w:lineRule="auto"/>
-      </w:pPr>
-      <w:r>
+        <w:rPr>
+          <w:sz w:val="22"/>
+          <w:szCs w:val="22"/>
+        </w:rPr>
+      </w:pPr>
+      <w:r>
+        <w:rPr>
+          <w:sz w:val="22"/>
+          <w:szCs w:val="22"/>
+        </w:rPr>
         <w:t>Drop ‘Date’ column as a hard drive’s failure shouldn’t depend on a calendar date</w:t>
       </w:r>
     </w:p>
@@ -1771,12 +2026,39 @@
           <w:ilvl w:val="0"/>
           <w:numId w:val="4"/>
         </w:numPr>
-        <w:spacing w:line="480" w:lineRule="auto"/>
-      </w:pPr>
-      <w:r>
-        <w:t xml:space="preserve">Drop ‘Serial_Number’ as it identifies a unique physical drive and </w:t>
-      </w:r>
-      <w:r>
+        <w:rPr>
+          <w:sz w:val="22"/>
+          <w:szCs w:val="22"/>
+        </w:rPr>
+      </w:pPr>
+      <w:r>
+        <w:rPr>
+          <w:sz w:val="22"/>
+          <w:szCs w:val="22"/>
+        </w:rPr>
+        <w:t>Drop ‘</w:t>
+      </w:r>
+      <w:proofErr w:type="spellStart"/>
+      <w:r>
+        <w:rPr>
+          <w:sz w:val="22"/>
+          <w:szCs w:val="22"/>
+        </w:rPr>
+        <w:t>Serial_Number</w:t>
+      </w:r>
+      <w:proofErr w:type="spellEnd"/>
+      <w:r>
+        <w:rPr>
+          <w:sz w:val="22"/>
+          <w:szCs w:val="22"/>
+        </w:rPr>
+        <w:t xml:space="preserve">’ as it identifies a unique physical drive and </w:t>
+      </w:r>
+      <w:r>
+        <w:rPr>
+          <w:sz w:val="22"/>
+          <w:szCs w:val="22"/>
+        </w:rPr>
         <w:t>it provides no predictive value</w:t>
       </w:r>
     </w:p>
@@ -1787,184 +2069,405 @@
           <w:ilvl w:val="0"/>
           <w:numId w:val="4"/>
         </w:numPr>
-        <w:spacing w:line="480" w:lineRule="auto"/>
-      </w:pPr>
-      <w:r>
-        <w:t>Drop Capacity_Bytes as all drives seem to have the same value</w:t>
-      </w:r>
-    </w:p>
-    <w:p>
-      <w:pPr>
-        <w:spacing w:line="480" w:lineRule="auto"/>
-      </w:pPr>
-      <w:r>
+        <w:rPr>
+          <w:sz w:val="22"/>
+          <w:szCs w:val="22"/>
+        </w:rPr>
+      </w:pPr>
+      <w:r>
+        <w:rPr>
+          <w:sz w:val="22"/>
+          <w:szCs w:val="22"/>
+        </w:rPr>
+        <w:t xml:space="preserve">Drop </w:t>
+      </w:r>
+      <w:proofErr w:type="spellStart"/>
+      <w:r>
+        <w:rPr>
+          <w:sz w:val="22"/>
+          <w:szCs w:val="22"/>
+        </w:rPr>
+        <w:t>Capacity_Bytes</w:t>
+      </w:r>
+      <w:proofErr w:type="spellEnd"/>
+      <w:r>
+        <w:rPr>
+          <w:sz w:val="22"/>
+          <w:szCs w:val="22"/>
+        </w:rPr>
+        <w:t xml:space="preserve"> as all drives seem to have the same value</w:t>
+      </w:r>
+    </w:p>
+    <w:p>
+      <w:pPr>
+        <w:rPr>
+          <w:sz w:val="22"/>
+          <w:szCs w:val="22"/>
+        </w:rPr>
+      </w:pPr>
+    </w:p>
+    <w:p>
+      <w:pPr>
+        <w:rPr>
+          <w:sz w:val="22"/>
+          <w:szCs w:val="22"/>
+        </w:rPr>
+      </w:pPr>
+      <w:r>
+        <w:rPr>
+          <w:sz w:val="22"/>
+          <w:szCs w:val="22"/>
+        </w:rPr>
         <w:t>This reduce</w:t>
       </w:r>
       <w:r>
+        <w:rPr>
+          <w:sz w:val="22"/>
+          <w:szCs w:val="22"/>
+        </w:rPr>
         <w:t>s</w:t>
       </w:r>
       <w:r>
+        <w:rPr>
+          <w:sz w:val="22"/>
+          <w:szCs w:val="22"/>
+        </w:rPr>
         <w:t xml:space="preserve"> </w:t>
       </w:r>
       <w:r>
+        <w:rPr>
+          <w:sz w:val="22"/>
+          <w:szCs w:val="22"/>
+        </w:rPr>
         <w:t>our</w:t>
       </w:r>
       <w:r>
+        <w:rPr>
+          <w:sz w:val="22"/>
+          <w:szCs w:val="22"/>
+        </w:rPr>
         <w:t xml:space="preserve"> columns to just </w:t>
       </w:r>
       <w:r>
+        <w:rPr>
+          <w:sz w:val="22"/>
+          <w:szCs w:val="22"/>
+        </w:rPr>
         <w:t>‘</w:t>
       </w:r>
       <w:r>
+        <w:rPr>
+          <w:sz w:val="22"/>
+          <w:szCs w:val="22"/>
+        </w:rPr>
         <w:t>model</w:t>
       </w:r>
       <w:r>
-        <w:t>’, ‘faillure’,</w:t>
-      </w:r>
-      <w:r>
+        <w:rPr>
+          <w:sz w:val="22"/>
+          <w:szCs w:val="22"/>
+        </w:rPr>
+        <w:t>’, ‘</w:t>
+      </w:r>
+      <w:proofErr w:type="spellStart"/>
+      <w:r>
+        <w:rPr>
+          <w:sz w:val="22"/>
+          <w:szCs w:val="22"/>
+        </w:rPr>
+        <w:t>faillure</w:t>
+      </w:r>
+      <w:proofErr w:type="spellEnd"/>
+      <w:r>
+        <w:rPr>
+          <w:sz w:val="22"/>
+          <w:szCs w:val="22"/>
+        </w:rPr>
+        <w:t>’,</w:t>
+      </w:r>
+      <w:r>
+        <w:rPr>
+          <w:sz w:val="22"/>
+          <w:szCs w:val="22"/>
+        </w:rPr>
         <w:t xml:space="preserve"> an</w:t>
       </w:r>
       <w:r>
-        <w:t xml:space="preserve">d 45 SMART_n_normalized columns. </w:t>
-      </w:r>
-    </w:p>
-    <w:p>
-      <w:pPr>
-        <w:spacing w:line="480" w:lineRule="auto"/>
-      </w:pPr>
-    </w:p>
-    <w:p>
-      <w:pPr>
-        <w:spacing w:line="480" w:lineRule="auto"/>
-      </w:pPr>
-      <w:r>
-        <w:t>Not all SMART_n_normalized columns are useful because the “</w:t>
-      </w:r>
-      <w:r>
-        <w:t>drive manufacturer decides which SMART attributes to populate</w:t>
-      </w:r>
-      <w:r>
-        <w:t>” and “</w:t>
-      </w:r>
-      <w:r>
-        <w:t>different vendors use a different attribute for basically the same thing</w:t>
-      </w:r>
-      <w:r>
-        <w:t>” [</w:t>
-      </w:r>
-      <w:r>
+        <w:rPr>
+          <w:sz w:val="22"/>
+          <w:szCs w:val="22"/>
+        </w:rPr>
+        <w:t xml:space="preserve">d 45 </w:t>
+      </w:r>
+      <w:proofErr w:type="spellStart"/>
+      <w:r>
+        <w:rPr>
+          <w:sz w:val="22"/>
+          <w:szCs w:val="22"/>
+        </w:rPr>
+        <w:t>SMART_n_normalized</w:t>
+      </w:r>
+      <w:proofErr w:type="spellEnd"/>
+      <w:r>
+        <w:rPr>
+          <w:sz w:val="22"/>
+          <w:szCs w:val="22"/>
+        </w:rPr>
+        <w:t xml:space="preserve"> columns. </w:t>
+      </w:r>
+    </w:p>
+    <w:p>
+      <w:pPr>
+        <w:rPr>
+          <w:sz w:val="22"/>
+          <w:szCs w:val="22"/>
+        </w:rPr>
+      </w:pPr>
+    </w:p>
+    <w:p>
+      <w:pPr>
+        <w:rPr>
+          <w:sz w:val="22"/>
+          <w:szCs w:val="22"/>
+        </w:rPr>
+      </w:pPr>
+      <w:r>
+        <w:rPr>
+          <w:sz w:val="22"/>
+          <w:szCs w:val="22"/>
+        </w:rPr>
+        <w:t xml:space="preserve">Not all </w:t>
+      </w:r>
+      <w:proofErr w:type="spellStart"/>
+      <w:r>
+        <w:rPr>
+          <w:sz w:val="22"/>
+          <w:szCs w:val="22"/>
+        </w:rPr>
+        <w:t>SMART_n_normalized</w:t>
+      </w:r>
+      <w:proofErr w:type="spellEnd"/>
+      <w:r>
+        <w:rPr>
+          <w:sz w:val="22"/>
+          <w:szCs w:val="22"/>
+        </w:rPr>
+        <w:t xml:space="preserve"> columns are useful because the “drive manufacturer decides which SMART attributes to populate” and “different vendors use a different attribute for basically the same thing” [</w:t>
+      </w:r>
+      <w:r>
+        <w:rPr>
+          <w:sz w:val="22"/>
+          <w:szCs w:val="22"/>
+        </w:rPr>
         <w:t>3]</w:t>
       </w:r>
       <w:r>
+        <w:rPr>
+          <w:sz w:val="22"/>
+          <w:szCs w:val="22"/>
+        </w:rPr>
         <w:t>.</w:t>
       </w:r>
       <w:r>
+        <w:rPr>
+          <w:sz w:val="22"/>
+          <w:szCs w:val="22"/>
+        </w:rPr>
         <w:t xml:space="preserve"> </w:t>
       </w:r>
       <w:r>
+        <w:rPr>
+          <w:sz w:val="22"/>
+          <w:szCs w:val="22"/>
+        </w:rPr>
         <w:t>Therefore, unpopulated columns with all</w:t>
       </w:r>
       <w:r>
-        <w:t xml:space="preserve"> NaN values w</w:t>
-      </w:r>
-      <w:r>
+        <w:rPr>
+          <w:sz w:val="22"/>
+          <w:szCs w:val="22"/>
+        </w:rPr>
+        <w:t xml:space="preserve"> </w:t>
+      </w:r>
+      <w:proofErr w:type="spellStart"/>
+      <w:r>
+        <w:rPr>
+          <w:sz w:val="22"/>
+          <w:szCs w:val="22"/>
+        </w:rPr>
+        <w:t>NaN</w:t>
+      </w:r>
+      <w:proofErr w:type="spellEnd"/>
+      <w:r>
+        <w:rPr>
+          <w:sz w:val="22"/>
+          <w:szCs w:val="22"/>
+        </w:rPr>
+        <w:t xml:space="preserve"> values w</w:t>
+      </w:r>
+      <w:r>
+        <w:rPr>
+          <w:sz w:val="22"/>
+          <w:szCs w:val="22"/>
+        </w:rPr>
         <w:t>ere</w:t>
       </w:r>
       <w:r>
+        <w:rPr>
+          <w:sz w:val="22"/>
+          <w:szCs w:val="22"/>
+        </w:rPr>
         <w:t xml:space="preserve"> dropped. This</w:t>
       </w:r>
       <w:r>
+        <w:rPr>
+          <w:sz w:val="22"/>
+          <w:szCs w:val="22"/>
+        </w:rPr>
         <w:t xml:space="preserve"> fact</w:t>
       </w:r>
       <w:r>
+        <w:rPr>
+          <w:sz w:val="22"/>
+          <w:szCs w:val="22"/>
+        </w:rPr>
         <w:t xml:space="preserve"> also prohibits us from creating a single prediction model that can work with different drive models, as </w:t>
       </w:r>
       <w:r>
+        <w:rPr>
+          <w:sz w:val="22"/>
+          <w:szCs w:val="22"/>
+        </w:rPr>
         <w:t>a S.M.A.R.T statistic for one drive may mean something different in another drive</w:t>
       </w:r>
       <w:r>
+        <w:rPr>
+          <w:sz w:val="22"/>
+          <w:szCs w:val="22"/>
+        </w:rPr>
         <w:t xml:space="preserve">. Therefore, we created three smaller datasets filtered on </w:t>
       </w:r>
       <w:r>
+        <w:rPr>
+          <w:sz w:val="22"/>
+          <w:szCs w:val="22"/>
+        </w:rPr>
         <w:t>the following</w:t>
       </w:r>
       <w:r>
-        <w:t xml:space="preserve"> drive models </w:t>
-      </w:r>
-      <w:r>
+        <w:rPr>
+          <w:sz w:val="22"/>
+          <w:szCs w:val="22"/>
+        </w:rPr>
+        <w:t xml:space="preserve"> drive </w:t>
+      </w:r>
+      <w:r>
+        <w:rPr>
+          <w:sz w:val="22"/>
+          <w:szCs w:val="22"/>
+        </w:rPr>
+        <w:lastRenderedPageBreak/>
+        <w:t xml:space="preserve">models </w:t>
+      </w:r>
+      <w:r>
+        <w:rPr>
+          <w:sz w:val="22"/>
+          <w:szCs w:val="22"/>
+        </w:rPr>
         <w:t>to work on independently</w:t>
       </w:r>
       <w:r>
-        <w:t xml:space="preserve"> -</w:t>
-      </w:r>
-      <w:r>
-        <w:t xml:space="preserve"> </w:t>
-      </w:r>
-      <w:r>
-        <w:t>ST4000DX000</w:t>
-      </w:r>
-      <w:r>
-        <w:t>,</w:t>
-      </w:r>
-      <w:r>
-        <w:t xml:space="preserve"> </w:t>
-      </w:r>
-      <w:r>
-        <w:t>WDC WD20EFRX</w:t>
-      </w:r>
-      <w:r>
-        <w:t xml:space="preserve">. </w:t>
-      </w:r>
-      <w:r>
-        <w:t xml:space="preserve">and </w:t>
-      </w:r>
-      <w:r>
-        <w:t>WDC WD1600AAJS</w:t>
-      </w:r>
-      <w:r>
-        <w:t xml:space="preserve">. We chose these specific models due to limitations </w:t>
-      </w:r>
-      <w:r>
+        <w:rPr>
+          <w:sz w:val="22"/>
+          <w:szCs w:val="22"/>
+        </w:rPr>
+        <w:t xml:space="preserve"> - ST4000DX000, WDC WD20EFRX. and WDC WD1600AAJS. We chose these specific models due to limitations </w:t>
+      </w:r>
+      <w:r>
+        <w:rPr>
+          <w:sz w:val="22"/>
+          <w:szCs w:val="22"/>
+        </w:rPr>
         <w:t>detailed below</w:t>
       </w:r>
       <w:r>
+        <w:rPr>
+          <w:sz w:val="22"/>
+          <w:szCs w:val="22"/>
+        </w:rPr>
         <w:t>.</w:t>
       </w:r>
     </w:p>
     <w:p>
       <w:pPr>
-        <w:spacing w:line="480" w:lineRule="auto"/>
-      </w:pPr>
-    </w:p>
-    <w:p>
-      <w:pPr>
-        <w:spacing w:line="480" w:lineRule="auto"/>
-      </w:pPr>
-      <w:r>
+        <w:rPr>
+          <w:sz w:val="22"/>
+          <w:szCs w:val="22"/>
+        </w:rPr>
+      </w:pPr>
+    </w:p>
+    <w:p>
+      <w:pPr>
+        <w:rPr>
+          <w:sz w:val="22"/>
+          <w:szCs w:val="22"/>
+        </w:rPr>
+      </w:pPr>
+      <w:r>
+        <w:rPr>
+          <w:sz w:val="22"/>
+          <w:szCs w:val="22"/>
+        </w:rPr>
         <w:t>We also</w:t>
       </w:r>
       <w:r>
+        <w:rPr>
+          <w:sz w:val="22"/>
+          <w:szCs w:val="22"/>
+        </w:rPr>
         <w:t xml:space="preserve"> reduced the number of rows down from 3.2M to around 10,000 as we ran into memory issues when training our Gaussian </w:t>
       </w:r>
       <w:r>
+        <w:rPr>
+          <w:sz w:val="22"/>
+          <w:szCs w:val="22"/>
+        </w:rPr>
         <w:t>NB</w:t>
       </w:r>
       <w:r>
+        <w:rPr>
+          <w:sz w:val="22"/>
+          <w:szCs w:val="22"/>
+        </w:rPr>
         <w:t xml:space="preserve"> model.</w:t>
       </w:r>
       <w:r>
+        <w:rPr>
+          <w:sz w:val="22"/>
+          <w:szCs w:val="22"/>
+        </w:rPr>
         <w:t xml:space="preserve"> This is because Gaussian </w:t>
       </w:r>
       <w:r>
+        <w:rPr>
+          <w:sz w:val="22"/>
+          <w:szCs w:val="22"/>
+        </w:rPr>
         <w:t>NB</w:t>
       </w:r>
       <w:r>
+        <w:rPr>
+          <w:sz w:val="22"/>
+          <w:szCs w:val="22"/>
+        </w:rPr>
         <w:t xml:space="preserve"> has memory requirements of </w:t>
       </w:r>
       <m:oMath>
         <m:r>
           <w:rPr>
             <w:rFonts w:ascii="Cambria Math" w:hAnsi="Cambria Math"/>
+            <w:sz w:val="22"/>
+            <w:szCs w:val="22"/>
           </w:rPr>
           <m:t>O</m:t>
         </m:r>
@@ -1974,6 +2477,8 @@
               <w:rPr>
                 <w:rFonts w:ascii="Cambria Math" w:hAnsi="Cambria Math"/>
                 <w:i/>
+                <w:sz w:val="22"/>
+                <w:szCs w:val="22"/>
               </w:rPr>
             </m:ctrlPr>
           </m:dPr>
@@ -1981,6 +2486,8 @@
             <m:r>
               <w:rPr>
                 <w:rFonts w:ascii="Cambria Math" w:hAnsi="Cambria Math"/>
+                <w:sz w:val="22"/>
+                <w:szCs w:val="22"/>
               </w:rPr>
               <m:t>n+</m:t>
             </m:r>
@@ -1990,6 +2497,8 @@
                   <w:rPr>
                     <w:rFonts w:ascii="Cambria Math" w:hAnsi="Cambria Math"/>
                     <w:i/>
+                    <w:sz w:val="22"/>
+                    <w:szCs w:val="22"/>
                   </w:rPr>
                 </m:ctrlPr>
               </m:sSupPr>
@@ -1997,6 +2506,8 @@
                 <m:r>
                   <w:rPr>
                     <w:rFonts w:ascii="Cambria Math" w:hAnsi="Cambria Math"/>
+                    <w:sz w:val="22"/>
+                    <w:szCs w:val="22"/>
                   </w:rPr>
                   <m:t>n</m:t>
                 </m:r>
@@ -2005,6 +2516,8 @@
                 <m:r>
                   <w:rPr>
                     <w:rFonts w:ascii="Cambria Math" w:hAnsi="Cambria Math"/>
+                    <w:sz w:val="22"/>
+                    <w:szCs w:val="22"/>
                   </w:rPr>
                   <m:t>2</m:t>
                 </m:r>
@@ -2014,101 +2527,179 @@
         </m:d>
       </m:oMath>
       <w:r>
+        <w:rPr>
+          <w:sz w:val="22"/>
+          <w:szCs w:val="22"/>
+        </w:rPr>
         <w:t xml:space="preserve">, where </w:t>
       </w:r>
       <m:oMath>
         <m:r>
           <w:rPr>
             <w:rFonts w:ascii="Cambria Math" w:hAnsi="Cambria Math"/>
+            <w:sz w:val="22"/>
+            <w:szCs w:val="22"/>
           </w:rPr>
           <m:t>n</m:t>
         </m:r>
       </m:oMath>
       <w:r>
+        <w:rPr>
+          <w:sz w:val="22"/>
+          <w:szCs w:val="22"/>
+        </w:rPr>
         <w:t xml:space="preserve"> is the number of data points</w:t>
       </w:r>
       <w:r>
+        <w:rPr>
+          <w:sz w:val="22"/>
+          <w:szCs w:val="22"/>
+        </w:rPr>
         <w:t xml:space="preserve"> [5]</w:t>
       </w:r>
       <w:r>
+        <w:rPr>
+          <w:sz w:val="22"/>
+          <w:szCs w:val="22"/>
+        </w:rPr>
         <w:t xml:space="preserve">. </w:t>
       </w:r>
       <w:r>
+        <w:rPr>
+          <w:sz w:val="22"/>
+          <w:szCs w:val="22"/>
+        </w:rPr>
         <w:t>Therefore, we chose drive models with a smaller number of rows</w:t>
       </w:r>
       <w:r>
-        <w:t xml:space="preserve"> - </w:t>
-      </w:r>
-      <w:r>
-        <w:t>ST4000DX000</w:t>
-      </w:r>
-      <w:r>
-        <w:t xml:space="preserve"> (10847 rows), </w:t>
-      </w:r>
-      <w:r>
-        <w:t>WDC WD20EFRX</w:t>
-      </w:r>
-      <w:r>
-        <w:t xml:space="preserve"> (6871 rows), and </w:t>
-      </w:r>
-      <w:r>
-        <w:t>WDC WD1600AAJS</w:t>
-      </w:r>
-      <w:r>
-        <w:t xml:space="preserve"> (5003 rows) – to create </w:t>
-      </w:r>
-      <w:r>
+        <w:rPr>
+          <w:sz w:val="22"/>
+          <w:szCs w:val="22"/>
+        </w:rPr>
+        <w:t xml:space="preserve"> - ST4000DX000 (10847 rows), WDC WD20EFRX (6871 rows), and WDC WD1600AAJS (5003 rows) – to create </w:t>
+      </w:r>
+      <w:r>
+        <w:rPr>
+          <w:sz w:val="22"/>
+          <w:szCs w:val="22"/>
+        </w:rPr>
         <w:t>smaller datasets</w:t>
       </w:r>
       <w:r>
+        <w:rPr>
+          <w:sz w:val="22"/>
+          <w:szCs w:val="22"/>
+        </w:rPr>
         <w:t xml:space="preserve">. Another reason these specific models were chosen is because the data is extremely </w:t>
       </w:r>
       <w:r>
+        <w:rPr>
+          <w:sz w:val="22"/>
+          <w:szCs w:val="22"/>
+        </w:rPr>
         <w:t>imbalanced,</w:t>
       </w:r>
       <w:r>
+        <w:rPr>
+          <w:sz w:val="22"/>
+          <w:szCs w:val="22"/>
+        </w:rPr>
         <w:t xml:space="preserve"> and many models </w:t>
       </w:r>
       <w:r>
+        <w:rPr>
+          <w:sz w:val="22"/>
+          <w:szCs w:val="22"/>
+        </w:rPr>
         <w:t>had just one observed class (</w:t>
       </w:r>
       <w:r>
+        <w:rPr>
+          <w:sz w:val="22"/>
+          <w:szCs w:val="22"/>
+        </w:rPr>
         <w:t>no</w:t>
       </w:r>
       <w:r>
+        <w:rPr>
+          <w:sz w:val="22"/>
+          <w:szCs w:val="22"/>
+        </w:rPr>
         <w:t xml:space="preserve"> drive</w:t>
       </w:r>
       <w:r>
+        <w:rPr>
+          <w:sz w:val="22"/>
+          <w:szCs w:val="22"/>
+        </w:rPr>
         <w:t xml:space="preserve"> “failures”</w:t>
       </w:r>
       <w:r>
+        <w:rPr>
+          <w:sz w:val="22"/>
+          <w:szCs w:val="22"/>
+        </w:rPr>
         <w:t>)</w:t>
       </w:r>
       <w:r>
+        <w:rPr>
+          <w:sz w:val="22"/>
+          <w:szCs w:val="22"/>
+        </w:rPr>
         <w:t>.</w:t>
       </w:r>
     </w:p>
     <w:p>
       <w:pPr>
-        <w:spacing w:line="480" w:lineRule="auto"/>
-      </w:pPr>
-    </w:p>
-    <w:p>
-      <w:pPr>
-        <w:spacing w:line="480" w:lineRule="auto"/>
-      </w:pPr>
-      <w:r>
+        <w:rPr>
+          <w:sz w:val="22"/>
+          <w:szCs w:val="22"/>
+        </w:rPr>
+      </w:pPr>
+    </w:p>
+    <w:p>
+      <w:pPr>
+        <w:rPr>
+          <w:sz w:val="22"/>
+          <w:szCs w:val="22"/>
+        </w:rPr>
+      </w:pPr>
+      <w:r>
+        <w:rPr>
+          <w:sz w:val="22"/>
+          <w:szCs w:val="22"/>
+        </w:rPr>
         <w:t xml:space="preserve">The next problem </w:t>
       </w:r>
       <w:r>
+        <w:rPr>
+          <w:sz w:val="22"/>
+          <w:szCs w:val="22"/>
+        </w:rPr>
         <w:t xml:space="preserve">is </w:t>
       </w:r>
       <w:r>
+        <w:rPr>
+          <w:sz w:val="22"/>
+          <w:szCs w:val="22"/>
+        </w:rPr>
         <w:t>to address is the class imbalance</w:t>
       </w:r>
       <w:r>
+        <w:rPr>
+          <w:sz w:val="22"/>
+          <w:szCs w:val="22"/>
+        </w:rPr>
         <w:t>, shown below.</w:t>
       </w:r>
+    </w:p>
+    <w:p>
+      <w:pPr>
+        <w:rPr>
+          <w:sz w:val="22"/>
+          <w:szCs w:val="22"/>
+        </w:rPr>
+      </w:pPr>
     </w:p>
     <w:tbl>
       <w:tblPr>
@@ -2266,17 +2857,7 @@
                 <w:szCs w:val="22"/>
                 <w:lang w:eastAsia="ko-KR"/>
               </w:rPr>
-              <w:t>‘</w:t>
-            </w:r>
-            <w:r>
-              <w:rPr>
-                <w:rFonts w:ascii="Aptos Narrow" w:eastAsia="Times New Roman" w:hAnsi="Aptos Narrow" w:cs="Times New Roman"/>
-                <w:color w:val="000000"/>
-                <w:sz w:val="22"/>
-                <w:szCs w:val="22"/>
-                <w:lang w:eastAsia="ko-KR"/>
-              </w:rPr>
-              <w:t>Failure' = 0</w:t>
+              <w:t>‘Failure' = 0</w:t>
             </w:r>
           </w:p>
         </w:tc>
@@ -2313,17 +2894,7 @@
                 <w:szCs w:val="22"/>
                 <w:lang w:eastAsia="ko-KR"/>
               </w:rPr>
-              <w:t>‘</w:t>
-            </w:r>
-            <w:r>
-              <w:rPr>
-                <w:rFonts w:ascii="Aptos Narrow" w:eastAsia="Times New Roman" w:hAnsi="Aptos Narrow" w:cs="Times New Roman"/>
-                <w:color w:val="000000"/>
-                <w:sz w:val="22"/>
-                <w:szCs w:val="22"/>
-                <w:lang w:eastAsia="ko-KR"/>
-              </w:rPr>
-              <w:t>Failure' = 1</w:t>
+              <w:t>‘Failure' = 1</w:t>
             </w:r>
           </w:p>
         </w:tc>
@@ -2679,96 +3250,212 @@
     </w:tbl>
     <w:p>
       <w:pPr>
-        <w:spacing w:line="480" w:lineRule="auto"/>
-      </w:pPr>
-    </w:p>
-    <w:p>
-      <w:pPr>
-        <w:spacing w:line="480" w:lineRule="auto"/>
-      </w:pPr>
-      <w:r>
+        <w:rPr>
+          <w:sz w:val="22"/>
+          <w:szCs w:val="22"/>
+        </w:rPr>
+      </w:pPr>
+    </w:p>
+    <w:p>
+      <w:pPr>
+        <w:rPr>
+          <w:sz w:val="22"/>
+          <w:szCs w:val="22"/>
+        </w:rPr>
+      </w:pPr>
+      <w:r>
+        <w:rPr>
+          <w:sz w:val="22"/>
+          <w:szCs w:val="22"/>
+        </w:rPr>
         <w:t xml:space="preserve">Many drive models had no failures recorded at all. Imbalanced data is a problem as our models will train mostly on the majority class, and won’t learn enough about the minority class to </w:t>
       </w:r>
       <w:r>
+        <w:rPr>
+          <w:sz w:val="22"/>
+          <w:szCs w:val="22"/>
+        </w:rPr>
         <w:t xml:space="preserve">accurately </w:t>
       </w:r>
       <w:r>
+        <w:rPr>
+          <w:sz w:val="22"/>
+          <w:szCs w:val="22"/>
+        </w:rPr>
         <w:t xml:space="preserve">predict it. </w:t>
       </w:r>
       <w:r>
-        <w:t>In our case, we have 2 observations of failures, so the only way to train and test our models is if we put 1 failure class in the train set and 1 failure class in the test set.  Synthetic Minority Oversampling Technique (SMOTE) was used to oversample the minority class and undersample the majority class with a target of 50</w:t>
-      </w:r>
-      <w:r>
+        <w:rPr>
+          <w:sz w:val="22"/>
+          <w:szCs w:val="22"/>
+        </w:rPr>
+        <w:t xml:space="preserve">In our case, we have 2 observations of failures, so the only way to train and test our models is if we put 1 failure class in the train set and 1 failure class in the test set.  Synthetic Minority Oversampling Technique (SMOTE) was used to oversample the minority class and </w:t>
+      </w:r>
+      <w:proofErr w:type="spellStart"/>
+      <w:r>
+        <w:rPr>
+          <w:sz w:val="22"/>
+          <w:szCs w:val="22"/>
+        </w:rPr>
+        <w:t>undersample</w:t>
+      </w:r>
+      <w:proofErr w:type="spellEnd"/>
+      <w:r>
+        <w:rPr>
+          <w:sz w:val="22"/>
+          <w:szCs w:val="22"/>
+        </w:rPr>
+        <w:t xml:space="preserve"> the majority class with a target of 50</w:t>
+      </w:r>
+      <w:r>
+        <w:rPr>
+          <w:sz w:val="22"/>
+          <w:szCs w:val="22"/>
+        </w:rPr>
         <w:t>%</w:t>
       </w:r>
       <w:r>
+        <w:rPr>
+          <w:sz w:val="22"/>
+          <w:szCs w:val="22"/>
+        </w:rPr>
         <w:t>/50</w:t>
       </w:r>
       <w:r>
+        <w:rPr>
+          <w:sz w:val="22"/>
+          <w:szCs w:val="22"/>
+        </w:rPr>
         <w:t>%</w:t>
       </w:r>
       <w:r>
+        <w:rPr>
+          <w:sz w:val="22"/>
+          <w:szCs w:val="22"/>
+        </w:rPr>
         <w:t xml:space="preserve"> class distribution</w:t>
       </w:r>
       <w:r>
+        <w:rPr>
+          <w:sz w:val="22"/>
+          <w:szCs w:val="22"/>
+        </w:rPr>
         <w:t xml:space="preserve"> [</w:t>
       </w:r>
       <w:r>
+        <w:rPr>
+          <w:sz w:val="22"/>
+          <w:szCs w:val="22"/>
+        </w:rPr>
         <w:t>1</w:t>
       </w:r>
       <w:r>
+        <w:rPr>
+          <w:sz w:val="22"/>
+          <w:szCs w:val="22"/>
+        </w:rPr>
         <w:t>]</w:t>
       </w:r>
       <w:r>
+        <w:rPr>
+          <w:sz w:val="22"/>
+          <w:szCs w:val="22"/>
+        </w:rPr>
         <w:t xml:space="preserve">. </w:t>
       </w:r>
     </w:p>
     <w:p>
       <w:pPr>
-        <w:spacing w:line="480" w:lineRule="auto"/>
-      </w:pPr>
-    </w:p>
-    <w:p>
-      <w:pPr>
-        <w:spacing w:line="480" w:lineRule="auto"/>
-      </w:pPr>
-      <w:r>
+        <w:rPr>
+          <w:sz w:val="22"/>
+          <w:szCs w:val="22"/>
+        </w:rPr>
+      </w:pPr>
+    </w:p>
+    <w:p>
+      <w:pPr>
+        <w:rPr>
+          <w:sz w:val="22"/>
+          <w:szCs w:val="22"/>
+        </w:rPr>
+      </w:pPr>
+      <w:r>
+        <w:rPr>
+          <w:sz w:val="22"/>
+          <w:szCs w:val="22"/>
+        </w:rPr>
         <w:t>Lastly, we</w:t>
       </w:r>
       <w:r>
+        <w:rPr>
+          <w:sz w:val="22"/>
+          <w:szCs w:val="22"/>
+        </w:rPr>
         <w:t xml:space="preserve"> further reduced the dimensionality of our data via Principal Component Analysis (PCA).</w:t>
       </w:r>
       <w:r>
+        <w:rPr>
+          <w:sz w:val="22"/>
+          <w:szCs w:val="22"/>
+        </w:rPr>
         <w:t xml:space="preserve"> Linear PCA proved inadequate as </w:t>
       </w:r>
       <w:r>
+        <w:rPr>
+          <w:sz w:val="22"/>
+          <w:szCs w:val="22"/>
+        </w:rPr>
         <w:t>plotting</w:t>
       </w:r>
       <w:r>
+        <w:rPr>
+          <w:sz w:val="22"/>
+          <w:szCs w:val="22"/>
+        </w:rPr>
         <w:t xml:space="preserve"> our transformed data </w:t>
       </w:r>
       <w:r>
+        <w:rPr>
+          <w:sz w:val="22"/>
+          <w:szCs w:val="22"/>
+        </w:rPr>
         <w:t>along</w:t>
       </w:r>
       <w:r>
+        <w:rPr>
+          <w:sz w:val="22"/>
+          <w:szCs w:val="22"/>
+        </w:rPr>
         <w:t xml:space="preserve"> the first and second largest principal components showed our two classes were </w:t>
       </w:r>
       <w:r>
+        <w:rPr>
+          <w:sz w:val="22"/>
+          <w:szCs w:val="22"/>
+        </w:rPr>
         <w:t xml:space="preserve">linearly </w:t>
       </w:r>
       <w:r>
+        <w:rPr>
+          <w:sz w:val="22"/>
+          <w:szCs w:val="22"/>
+        </w:rPr>
         <w:t>inseparable.</w:t>
       </w:r>
     </w:p>
     <w:p>
       <w:pPr>
-        <w:spacing w:line="480" w:lineRule="auto"/>
+        <w:rPr>
+          <w:sz w:val="22"/>
+          <w:szCs w:val="22"/>
+        </w:rPr>
       </w:pPr>
       <w:r>
         <w:rPr>
           <w:noProof/>
-        </w:rPr>
-        <w:lastRenderedPageBreak/>
+          <w:sz w:val="22"/>
+          <w:szCs w:val="22"/>
+        </w:rPr>
         <w:drawing>
           <wp:inline distT="0" distB="0" distL="0" distR="0" wp14:anchorId="6EB08EC2" wp14:editId="514BD3A5">
             <wp:extent cx="6858000" cy="2179955"/>
@@ -2808,77 +3495,99 @@
     </w:p>
     <w:p>
       <w:pPr>
-        <w:spacing w:line="480" w:lineRule="auto"/>
         <w:jc w:val="center"/>
         <w:rPr>
           <w:i/>
           <w:iCs/>
-          <w:sz w:val="20"/>
-          <w:szCs w:val="20"/>
+          <w:sz w:val="22"/>
+          <w:szCs w:val="22"/>
         </w:rPr>
       </w:pPr>
       <w:r>
         <w:rPr>
           <w:i/>
           <w:iCs/>
-          <w:sz w:val="20"/>
-          <w:szCs w:val="20"/>
-        </w:rPr>
-        <w:t xml:space="preserve">Above: </w:t>
-      </w:r>
-      <w:r>
+          <w:sz w:val="22"/>
+          <w:szCs w:val="22"/>
+        </w:rPr>
+        <w:t>Above: Data plotted along first and second largest components of linear PCA</w:t>
+      </w:r>
+    </w:p>
+    <w:p>
+      <w:pPr>
+        <w:jc w:val="center"/>
         <w:rPr>
           <w:i/>
           <w:iCs/>
-          <w:sz w:val="20"/>
-          <w:szCs w:val="20"/>
-        </w:rPr>
-        <w:t>Data plotted along first and second largest components of linear PCA</w:t>
-      </w:r>
-    </w:p>
-    <w:p>
-      <w:pPr>
-        <w:spacing w:line="480" w:lineRule="auto"/>
-        <w:jc w:val="center"/>
-        <w:rPr>
-          <w:i/>
-          <w:iCs/>
-          <w:sz w:val="20"/>
-          <w:szCs w:val="20"/>
-        </w:rPr>
-      </w:pPr>
-    </w:p>
-    <w:p>
-      <w:pPr>
-        <w:spacing w:line="480" w:lineRule="auto"/>
-      </w:pPr>
-      <w:r>
+          <w:sz w:val="22"/>
+          <w:szCs w:val="22"/>
+        </w:rPr>
+      </w:pPr>
+    </w:p>
+    <w:p>
+      <w:pPr>
+        <w:rPr>
+          <w:sz w:val="22"/>
+          <w:szCs w:val="22"/>
+        </w:rPr>
+      </w:pPr>
+      <w:r>
+        <w:rPr>
+          <w:sz w:val="22"/>
+          <w:szCs w:val="22"/>
+        </w:rPr>
         <w:t>Linear PCA attempts to linearly transform our data to find principal components that maximize the variance in our data</w:t>
       </w:r>
       <w:r>
+        <w:rPr>
+          <w:sz w:val="22"/>
+          <w:szCs w:val="22"/>
+        </w:rPr>
         <w:t xml:space="preserve"> [2]</w:t>
       </w:r>
       <w:r>
+        <w:rPr>
+          <w:sz w:val="22"/>
+          <w:szCs w:val="22"/>
+        </w:rPr>
         <w:t>. From the figures above, the two classes appear linearly inseparable.</w:t>
       </w:r>
       <w:r>
+        <w:rPr>
+          <w:sz w:val="22"/>
+          <w:szCs w:val="22"/>
+        </w:rPr>
         <w:t xml:space="preserve"> </w:t>
       </w:r>
       <w:r>
+        <w:rPr>
+          <w:sz w:val="22"/>
+          <w:szCs w:val="22"/>
+        </w:rPr>
         <w:t>However, performing a non-linear transformation of our data using Gaussian Kernel PCA produces the below</w:t>
       </w:r>
       <w:r>
+        <w:rPr>
+          <w:sz w:val="22"/>
+          <w:szCs w:val="22"/>
+        </w:rPr>
         <w:t xml:space="preserve"> results, which look more separable.</w:t>
       </w:r>
     </w:p>
     <w:p>
       <w:pPr>
-        <w:spacing w:line="480" w:lineRule="auto"/>
+        <w:rPr>
+          <w:sz w:val="22"/>
+          <w:szCs w:val="22"/>
+        </w:rPr>
       </w:pPr>
       <w:r>
         <w:rPr>
           <w:noProof/>
-        </w:rPr>
+          <w:sz w:val="22"/>
+          <w:szCs w:val="22"/>
+        </w:rPr>
+        <w:lastRenderedPageBreak/>
         <w:drawing>
           <wp:inline distT="0" distB="0" distL="0" distR="0" wp14:anchorId="69F716B8" wp14:editId="16AB8301">
             <wp:extent cx="6858000" cy="1939290"/>
@@ -2918,118 +3627,120 @@
     </w:p>
     <w:p>
       <w:pPr>
-        <w:spacing w:line="480" w:lineRule="auto"/>
         <w:jc w:val="center"/>
         <w:rPr>
           <w:i/>
           <w:iCs/>
-          <w:sz w:val="18"/>
-          <w:szCs w:val="18"/>
+          <w:sz w:val="22"/>
+          <w:szCs w:val="22"/>
         </w:rPr>
       </w:pPr>
       <w:r>
         <w:rPr>
           <w:i/>
           <w:iCs/>
-          <w:sz w:val="18"/>
-          <w:szCs w:val="18"/>
-        </w:rPr>
-        <w:t>Above: Data plotted along first and second</w:t>
-      </w:r>
-      <w:r>
-        <w:rPr>
-          <w:i/>
-          <w:iCs/>
-          <w:sz w:val="18"/>
-          <w:szCs w:val="18"/>
-        </w:rPr>
-        <w:t xml:space="preserve"> largest</w:t>
-      </w:r>
-      <w:r>
-        <w:rPr>
-          <w:i/>
-          <w:iCs/>
-          <w:sz w:val="18"/>
-          <w:szCs w:val="18"/>
-        </w:rPr>
-        <w:t xml:space="preserve"> components of </w:t>
-      </w:r>
-      <w:r>
-        <w:rPr>
-          <w:i/>
-          <w:iCs/>
-          <w:sz w:val="18"/>
-          <w:szCs w:val="18"/>
-        </w:rPr>
-        <w:t>Gaussian Kernel</w:t>
-      </w:r>
-      <w:r>
-        <w:rPr>
-          <w:i/>
-          <w:iCs/>
-          <w:sz w:val="18"/>
-          <w:szCs w:val="18"/>
-        </w:rPr>
-        <w:t xml:space="preserve"> PCA</w:t>
-      </w:r>
-      <w:r>
-        <w:rPr>
-          <w:i/>
-          <w:iCs/>
-          <w:sz w:val="18"/>
-          <w:szCs w:val="18"/>
-        </w:rPr>
-        <w:t>. Failed drives in red, non-failed drives in blue</w:t>
-      </w:r>
-    </w:p>
-    <w:p>
-      <w:pPr>
-        <w:spacing w:line="480" w:lineRule="auto"/>
-      </w:pPr>
-    </w:p>
-    <w:p>
-      <w:pPr>
-        <w:spacing w:line="480" w:lineRule="auto"/>
-      </w:pPr>
-      <w:r>
+          <w:sz w:val="22"/>
+          <w:szCs w:val="22"/>
+        </w:rPr>
+        <w:t>Above: Data plotted along first and second largest components of Gaussian Kernel PCA. Failed drives in red, non-failed drives in blue</w:t>
+      </w:r>
+    </w:p>
+    <w:p>
+      <w:pPr>
+        <w:rPr>
+          <w:sz w:val="22"/>
+          <w:szCs w:val="22"/>
+        </w:rPr>
+      </w:pPr>
+    </w:p>
+    <w:p>
+      <w:pPr>
+        <w:rPr>
+          <w:sz w:val="22"/>
+          <w:szCs w:val="22"/>
+        </w:rPr>
+      </w:pPr>
+      <w:r>
+        <w:rPr>
+          <w:sz w:val="22"/>
+          <w:szCs w:val="22"/>
+        </w:rPr>
         <w:t xml:space="preserve">Two principal components were chosen in </w:t>
       </w:r>
       <w:r>
+        <w:rPr>
+          <w:sz w:val="22"/>
+          <w:szCs w:val="22"/>
+        </w:rPr>
         <w:t>the above</w:t>
       </w:r>
       <w:r>
+        <w:rPr>
+          <w:sz w:val="22"/>
+          <w:szCs w:val="22"/>
+        </w:rPr>
         <w:t xml:space="preserve"> figures for visual purposes only. For training our model, we picked principal components with the </w:t>
       </w:r>
       <m:oMath>
         <m:r>
           <w:rPr>
             <w:rFonts w:ascii="Cambria Math" w:hAnsi="Cambria Math"/>
+            <w:sz w:val="22"/>
+            <w:szCs w:val="22"/>
           </w:rPr>
           <m:t>n</m:t>
         </m:r>
       </m:oMath>
       <w:r>
+        <w:rPr>
+          <w:sz w:val="22"/>
+          <w:szCs w:val="22"/>
+        </w:rPr>
         <w:t xml:space="preserve"> largest eigenvalues such that the sum of their eigenvalues </w:t>
       </w:r>
       <w:r>
+        <w:rPr>
+          <w:sz w:val="22"/>
+          <w:szCs w:val="22"/>
+        </w:rPr>
         <w:t>was</w:t>
       </w:r>
       <w:r>
+        <w:rPr>
+          <w:sz w:val="22"/>
+          <w:szCs w:val="22"/>
+        </w:rPr>
         <w:t xml:space="preserve"> greater than 95% of the sum of all components’ eigenvalues </w:t>
       </w:r>
       <w:r>
+        <w:rPr>
+          <w:sz w:val="22"/>
+          <w:szCs w:val="22"/>
+        </w:rPr>
         <w:t>[4].</w:t>
       </w:r>
     </w:p>
     <w:p>
       <w:pPr>
-        <w:spacing w:line="480" w:lineRule="auto"/>
+        <w:rPr>
+          <w:sz w:val="22"/>
+          <w:szCs w:val="22"/>
+        </w:rPr>
+      </w:pPr>
+    </w:p>
+    <w:p>
+      <w:pPr>
+        <w:rPr>
+          <w:sz w:val="22"/>
+          <w:szCs w:val="22"/>
+        </w:rPr>
       </w:pPr>
       <w:r>
         <w:rPr>
           <w:noProof/>
-        </w:rPr>
-        <w:lastRenderedPageBreak/>
+          <w:sz w:val="22"/>
+          <w:szCs w:val="22"/>
+        </w:rPr>
         <w:drawing>
           <wp:inline distT="0" distB="0" distL="0" distR="0" wp14:anchorId="27F7D947" wp14:editId="74562791">
             <wp:extent cx="6858000" cy="1849120"/>
@@ -3069,46 +3780,61 @@
     </w:p>
     <w:p>
       <w:pPr>
-        <w:spacing w:line="480" w:lineRule="auto"/>
         <w:jc w:val="center"/>
         <w:rPr>
           <w:i/>
           <w:iCs/>
-          <w:sz w:val="20"/>
-          <w:szCs w:val="20"/>
+          <w:sz w:val="22"/>
+          <w:szCs w:val="22"/>
         </w:rPr>
       </w:pPr>
       <w:r>
         <w:rPr>
           <w:i/>
           <w:iCs/>
-          <w:sz w:val="20"/>
-          <w:szCs w:val="20"/>
-        </w:rPr>
-        <w:t xml:space="preserve">Above: </w:t>
-      </w:r>
-      <w:r>
-        <w:rPr>
-          <w:i/>
-          <w:iCs/>
-          <w:sz w:val="20"/>
-          <w:szCs w:val="20"/>
-        </w:rPr>
-        <w:t>Cumulative eigenvalues of principal components sorted in descending order</w:t>
-      </w:r>
-    </w:p>
-    <w:p>
-      <w:pPr>
-        <w:spacing w:line="480" w:lineRule="auto"/>
-      </w:pPr>
-    </w:p>
-    <w:p>
-      <w:pPr>
-        <w:spacing w:line="480" w:lineRule="auto"/>
-      </w:pPr>
-      <w:r>
-        <w:t>Using this method, we chose the following number of principal components for each model.</w:t>
-      </w:r>
+          <w:sz w:val="22"/>
+          <w:szCs w:val="22"/>
+        </w:rPr>
+        <w:t>Above: Cumulative eigenvalues of principal components sorted in descending order</w:t>
+      </w:r>
+    </w:p>
+    <w:p>
+      <w:pPr>
+        <w:rPr>
+          <w:sz w:val="22"/>
+          <w:szCs w:val="22"/>
+        </w:rPr>
+      </w:pPr>
+    </w:p>
+    <w:p>
+      <w:pPr>
+        <w:rPr>
+          <w:sz w:val="22"/>
+          <w:szCs w:val="22"/>
+        </w:rPr>
+      </w:pPr>
+      <w:r>
+        <w:rPr>
+          <w:sz w:val="22"/>
+          <w:szCs w:val="22"/>
+        </w:rPr>
+        <w:t>Using this method, we chose the following number of principal components for each model</w:t>
+      </w:r>
+      <w:r>
+        <w:rPr>
+          <w:sz w:val="22"/>
+          <w:szCs w:val="22"/>
+        </w:rPr>
+        <w:t>:</w:t>
+      </w:r>
+    </w:p>
+    <w:p>
+      <w:pPr>
+        <w:rPr>
+          <w:sz w:val="22"/>
+          <w:szCs w:val="22"/>
+        </w:rPr>
+      </w:pPr>
     </w:p>
     <w:tbl>
       <w:tblPr>
@@ -3438,65 +4164,116 @@
     </w:tbl>
     <w:p>
       <w:pPr>
-        <w:spacing w:line="480" w:lineRule="auto"/>
-      </w:pPr>
-    </w:p>
-    <w:p>
-      <w:pPr>
-        <w:spacing w:line="480" w:lineRule="auto"/>
+        <w:rPr>
+          <w:sz w:val="22"/>
+          <w:szCs w:val="22"/>
+        </w:rPr>
+      </w:pPr>
+    </w:p>
+    <w:p>
+      <w:pPr>
+        <w:rPr>
+          <w:sz w:val="22"/>
+          <w:szCs w:val="22"/>
+        </w:rPr>
+      </w:pPr>
+    </w:p>
+    <w:p>
+      <w:pPr>
         <w:rPr>
           <w:b/>
           <w:bCs/>
+          <w:sz w:val="22"/>
+          <w:szCs w:val="22"/>
         </w:rPr>
       </w:pPr>
       <w:r>
         <w:rPr>
           <w:b/>
           <w:bCs/>
+          <w:sz w:val="22"/>
+          <w:szCs w:val="22"/>
         </w:rPr>
         <w:t>Methodology</w:t>
       </w:r>
     </w:p>
     <w:p>
       <w:pPr>
-        <w:spacing w:line="480" w:lineRule="auto"/>
-      </w:pPr>
-      <w:r>
+        <w:rPr>
+          <w:sz w:val="22"/>
+          <w:szCs w:val="22"/>
+        </w:rPr>
+      </w:pPr>
+      <w:r>
+        <w:rPr>
+          <w:sz w:val="22"/>
+          <w:szCs w:val="22"/>
+        </w:rPr>
         <w:t xml:space="preserve">After standardizing, randomly shuffling, and splitting our dataset with a 75%/25% split into training and testing set, we trained three different models – Gaussian </w:t>
       </w:r>
       <w:r>
+        <w:rPr>
+          <w:sz w:val="22"/>
+          <w:szCs w:val="22"/>
+        </w:rPr>
         <w:t>NB</w:t>
       </w:r>
       <w:r>
+        <w:rPr>
+          <w:sz w:val="22"/>
+          <w:szCs w:val="22"/>
+        </w:rPr>
         <w:t>, Logistic Regression, and KNN.</w:t>
       </w:r>
       <w:r>
+        <w:rPr>
+          <w:sz w:val="22"/>
+          <w:szCs w:val="22"/>
+        </w:rPr>
         <w:t xml:space="preserve"> For each model, we </w:t>
       </w:r>
       <w:r>
+        <w:rPr>
+          <w:sz w:val="22"/>
+          <w:szCs w:val="22"/>
+        </w:rPr>
         <w:t>chose</w:t>
       </w:r>
       <w:r>
+        <w:rPr>
+          <w:sz w:val="22"/>
+          <w:szCs w:val="22"/>
+        </w:rPr>
         <w:t xml:space="preserve"> the Receiving Operator Curve Area Under Curve (ROC AUC) as the metric to assess and compare the model’s performance on the test set.</w:t>
       </w:r>
     </w:p>
     <w:p>
       <w:pPr>
-        <w:spacing w:line="480" w:lineRule="auto"/>
-      </w:pPr>
-    </w:p>
-    <w:p>
-      <w:pPr>
-        <w:spacing w:line="480" w:lineRule="auto"/>
-      </w:pPr>
-      <w:r>
-        <w:rPr>
+        <w:rPr>
+          <w:sz w:val="22"/>
+          <w:szCs w:val="22"/>
+        </w:rPr>
+      </w:pPr>
+    </w:p>
+    <w:p>
+      <w:pPr>
+        <w:rPr>
+          <w:sz w:val="22"/>
+          <w:szCs w:val="22"/>
+        </w:rPr>
+      </w:pPr>
+      <w:r>
+        <w:rPr>
+          <w:sz w:val="22"/>
+          <w:szCs w:val="22"/>
           <w:u w:val="single"/>
         </w:rPr>
         <w:t xml:space="preserve">Gaussian </w:t>
       </w:r>
       <w:r>
         <w:rPr>
+          <w:sz w:val="22"/>
+          <w:szCs w:val="22"/>
           <w:u w:val="single"/>
         </w:rPr>
         <w:t>NB</w:t>
@@ -3504,65 +4281,101 @@
     </w:p>
     <w:p>
       <w:pPr>
-        <w:spacing w:line="480" w:lineRule="auto"/>
-      </w:pPr>
-      <w:r>
+        <w:rPr>
+          <w:sz w:val="22"/>
+          <w:szCs w:val="22"/>
+        </w:rPr>
+      </w:pPr>
+      <w:r>
+        <w:rPr>
+          <w:sz w:val="22"/>
+          <w:szCs w:val="22"/>
+        </w:rPr>
         <w:t>Default parameters from scikit-learn was used as our model. This means the prior probabilities were auto-calculated based on the data.</w:t>
       </w:r>
     </w:p>
     <w:p>
       <w:pPr>
-        <w:spacing w:line="480" w:lineRule="auto"/>
-      </w:pPr>
-    </w:p>
-    <w:p>
-      <w:pPr>
-        <w:spacing w:line="480" w:lineRule="auto"/>
-      </w:pPr>
-    </w:p>
-    <w:p>
-      <w:pPr>
-        <w:spacing w:line="480" w:lineRule="auto"/>
-        <w:rPr>
+        <w:rPr>
+          <w:sz w:val="22"/>
+          <w:szCs w:val="22"/>
+        </w:rPr>
+      </w:pPr>
+    </w:p>
+    <w:p>
+      <w:pPr>
+        <w:rPr>
+          <w:sz w:val="22"/>
+          <w:szCs w:val="22"/>
+        </w:rPr>
+      </w:pPr>
+    </w:p>
+    <w:p>
+      <w:pPr>
+        <w:rPr>
+          <w:sz w:val="22"/>
+          <w:szCs w:val="22"/>
           <w:u w:val="single"/>
         </w:rPr>
       </w:pPr>
       <w:r>
         <w:rPr>
+          <w:sz w:val="22"/>
+          <w:szCs w:val="22"/>
           <w:u w:val="single"/>
         </w:rPr>
-        <w:lastRenderedPageBreak/>
         <w:t>Logistic Regression</w:t>
       </w:r>
     </w:p>
     <w:p>
       <w:pPr>
-        <w:spacing w:line="480" w:lineRule="auto"/>
-      </w:pPr>
-      <w:r>
+        <w:rPr>
+          <w:sz w:val="22"/>
+          <w:szCs w:val="22"/>
+        </w:rPr>
+      </w:pPr>
+      <w:r>
+        <w:rPr>
+          <w:sz w:val="22"/>
+          <w:szCs w:val="22"/>
+        </w:rPr>
         <w:t xml:space="preserve">Logistic regression was used to test linear separation of our data. </w:t>
       </w:r>
       <w:r>
+        <w:rPr>
+          <w:sz w:val="22"/>
+          <w:szCs w:val="22"/>
+        </w:rPr>
         <w:t>L2-norm was used in regularization in order to prevent risk of overfitting.</w:t>
       </w:r>
       <w:r>
+        <w:rPr>
+          <w:sz w:val="22"/>
+          <w:szCs w:val="22"/>
+        </w:rPr>
         <w:t xml:space="preserve"> </w:t>
       </w:r>
     </w:p>
     <w:p>
       <w:pPr>
-        <w:spacing w:line="480" w:lineRule="auto"/>
-      </w:pPr>
-    </w:p>
-    <w:p>
-      <w:pPr>
-        <w:spacing w:line="480" w:lineRule="auto"/>
-        <w:rPr>
+        <w:rPr>
+          <w:sz w:val="22"/>
+          <w:szCs w:val="22"/>
+        </w:rPr>
+      </w:pPr>
+    </w:p>
+    <w:p>
+      <w:pPr>
+        <w:rPr>
+          <w:sz w:val="22"/>
+          <w:szCs w:val="22"/>
           <w:u w:val="single"/>
         </w:rPr>
       </w:pPr>
       <w:r>
         <w:rPr>
+          <w:sz w:val="22"/>
+          <w:szCs w:val="22"/>
           <w:u w:val="single"/>
         </w:rPr>
         <w:t>K-Nearest Neighbor (KNN)</w:t>
@@ -3570,106 +4383,173 @@
     </w:p>
     <w:p>
       <w:pPr>
-        <w:spacing w:line="480" w:lineRule="auto"/>
-      </w:pPr>
-      <w:r>
+        <w:rPr>
+          <w:sz w:val="22"/>
+          <w:szCs w:val="22"/>
+        </w:rPr>
+      </w:pPr>
+      <w:r>
+        <w:rPr>
+          <w:sz w:val="22"/>
+          <w:szCs w:val="22"/>
+        </w:rPr>
         <w:t xml:space="preserve">KNN was tested to account for complex, dynamic decision boundaries, as it is a non-parametric model unlike </w:t>
       </w:r>
       <w:r>
+        <w:rPr>
+          <w:sz w:val="22"/>
+          <w:szCs w:val="22"/>
+        </w:rPr>
         <w:t xml:space="preserve">Gaussian NB and </w:t>
       </w:r>
       <w:r>
+        <w:rPr>
+          <w:sz w:val="22"/>
+          <w:szCs w:val="22"/>
+        </w:rPr>
         <w:t xml:space="preserve">logistic regression. The parameter to be tuned is the number of neighbors to use when predicting the class of a data point. </w:t>
       </w:r>
       <w:r>
+        <w:rPr>
+          <w:sz w:val="22"/>
+          <w:szCs w:val="22"/>
+        </w:rPr>
         <w:t xml:space="preserve">The following number of neighbors </w:t>
       </w:r>
       <m:oMath>
         <m:r>
           <w:rPr>
             <w:rFonts w:ascii="Cambria Math" w:hAnsi="Cambria Math"/>
+            <w:sz w:val="22"/>
+            <w:szCs w:val="22"/>
           </w:rPr>
           <m:t>n</m:t>
         </m:r>
       </m:oMath>
       <w:r>
+        <w:rPr>
+          <w:sz w:val="22"/>
+          <w:szCs w:val="22"/>
+        </w:rPr>
         <w:t xml:space="preserve"> were chosen by performing 5-fold cross validation from </w:t>
       </w:r>
       <m:oMath>
         <m:r>
           <w:rPr>
             <w:rFonts w:ascii="Cambria Math" w:hAnsi="Cambria Math"/>
+            <w:sz w:val="22"/>
+            <w:szCs w:val="22"/>
           </w:rPr>
-          <m:t>n</m:t>
-        </m:r>
-        <m:r>
-          <w:rPr>
-            <w:rFonts w:ascii="Cambria Math" w:hAnsi="Cambria Math"/>
-          </w:rPr>
-          <m:t>=1…20</m:t>
+          <m:t>n=1…20</m:t>
         </m:r>
       </m:oMath>
       <w:r>
+        <w:rPr>
+          <w:sz w:val="22"/>
+          <w:szCs w:val="22"/>
+        </w:rPr>
         <w:t xml:space="preserve"> and picking the number with highest </w:t>
       </w:r>
       <w:r>
+        <w:rPr>
+          <w:sz w:val="22"/>
+          <w:szCs w:val="22"/>
+        </w:rPr>
         <w:t>accuracy.</w:t>
       </w:r>
       <w:r>
+        <w:rPr>
+          <w:sz w:val="22"/>
+          <w:szCs w:val="22"/>
+        </w:rPr>
         <w:t xml:space="preserve"> The below plot shows the cross validation accuracy score for different </w:t>
       </w:r>
       <m:oMath>
         <m:r>
           <w:rPr>
             <w:rFonts w:ascii="Cambria Math" w:hAnsi="Cambria Math"/>
+            <w:sz w:val="22"/>
+            <w:szCs w:val="22"/>
           </w:rPr>
           <m:t>n</m:t>
         </m:r>
       </m:oMath>
       <w:r>
+        <w:rPr>
+          <w:sz w:val="22"/>
+          <w:szCs w:val="22"/>
+        </w:rPr>
         <w:t xml:space="preserve">. In cases where multiple number of neighbors had the same </w:t>
       </w:r>
       <w:r>
+        <w:rPr>
+          <w:sz w:val="22"/>
+          <w:szCs w:val="22"/>
+        </w:rPr>
         <w:t xml:space="preserve">validation </w:t>
       </w:r>
       <w:r>
+        <w:rPr>
+          <w:sz w:val="22"/>
+          <w:szCs w:val="22"/>
+        </w:rPr>
         <w:t xml:space="preserve">score, the largest </w:t>
       </w:r>
       <m:oMath>
         <m:r>
           <w:rPr>
             <w:rFonts w:ascii="Cambria Math" w:hAnsi="Cambria Math"/>
+            <w:sz w:val="22"/>
+            <w:szCs w:val="22"/>
           </w:rPr>
           <m:t>n</m:t>
         </m:r>
       </m:oMath>
       <w:r>
+        <w:rPr>
+          <w:sz w:val="22"/>
+          <w:szCs w:val="22"/>
+        </w:rPr>
         <w:t xml:space="preserve"> was chosen as a larger </w:t>
       </w:r>
       <m:oMath>
         <m:r>
           <w:rPr>
             <w:rFonts w:ascii="Cambria Math" w:hAnsi="Cambria Math"/>
+            <w:sz w:val="22"/>
+            <w:szCs w:val="22"/>
           </w:rPr>
           <m:t>n</m:t>
         </m:r>
       </m:oMath>
       <w:r>
+        <w:rPr>
+          <w:sz w:val="22"/>
+          <w:szCs w:val="22"/>
+        </w:rPr>
         <w:t xml:space="preserve"> means more data points are used to predict classes and thus less likely to overfit.</w:t>
       </w:r>
     </w:p>
     <w:p>
       <w:pPr>
-        <w:spacing w:line="480" w:lineRule="auto"/>
-      </w:pPr>
-    </w:p>
-    <w:p>
-      <w:pPr>
-        <w:spacing w:line="480" w:lineRule="auto"/>
+        <w:rPr>
+          <w:sz w:val="22"/>
+          <w:szCs w:val="22"/>
+        </w:rPr>
+      </w:pPr>
+    </w:p>
+    <w:p>
+      <w:pPr>
+        <w:rPr>
+          <w:sz w:val="22"/>
+          <w:szCs w:val="22"/>
+        </w:rPr>
       </w:pPr>
       <w:r>
         <w:rPr>
           <w:noProof/>
+          <w:sz w:val="22"/>
+          <w:szCs w:val="22"/>
         </w:rPr>
         <w:drawing>
           <wp:inline distT="0" distB="0" distL="0" distR="0" wp14:anchorId="2BB9F897" wp14:editId="79633935">
@@ -3708,42 +4588,39 @@
         </w:drawing>
       </w:r>
       <w:r>
+        <w:rPr>
+          <w:sz w:val="22"/>
+          <w:szCs w:val="22"/>
+        </w:rPr>
         <w:t xml:space="preserve"> </w:t>
       </w:r>
     </w:p>
     <w:p>
       <w:pPr>
-        <w:spacing w:line="480" w:lineRule="auto"/>
         <w:jc w:val="center"/>
         <w:rPr>
           <w:i/>
           <w:iCs/>
-          <w:sz w:val="20"/>
-          <w:szCs w:val="20"/>
+          <w:sz w:val="22"/>
+          <w:szCs w:val="22"/>
         </w:rPr>
       </w:pPr>
       <w:r>
         <w:rPr>
           <w:i/>
           <w:iCs/>
-          <w:sz w:val="20"/>
-          <w:szCs w:val="20"/>
-        </w:rPr>
-        <w:t xml:space="preserve">Above: </w:t>
-      </w:r>
-      <w:r>
-        <w:rPr>
-          <w:i/>
-          <w:iCs/>
-          <w:sz w:val="20"/>
-          <w:szCs w:val="20"/>
-        </w:rPr>
-        <w:t>5-fold CV score for different KNN number of neighbors</w:t>
-      </w:r>
-    </w:p>
-    <w:p>
-      <w:pPr>
-        <w:spacing w:line="480" w:lineRule="auto"/>
+          <w:sz w:val="22"/>
+          <w:szCs w:val="22"/>
+        </w:rPr>
+        <w:t>Above: 5-fold CV score for different KNN number of neighbors</w:t>
+      </w:r>
+    </w:p>
+    <w:p>
+      <w:pPr>
+        <w:rPr>
+          <w:sz w:val="22"/>
+          <w:szCs w:val="22"/>
+        </w:rPr>
       </w:pPr>
     </w:p>
     <w:tbl>
@@ -4074,65 +4951,108 @@
     </w:tbl>
     <w:p>
       <w:pPr>
-        <w:spacing w:line="480" w:lineRule="auto"/>
-      </w:pPr>
-    </w:p>
-    <w:p>
-      <w:pPr>
-        <w:spacing w:line="480" w:lineRule="auto"/>
+        <w:rPr>
+          <w:sz w:val="22"/>
+          <w:szCs w:val="22"/>
+        </w:rPr>
+      </w:pPr>
+    </w:p>
+    <w:p>
+      <w:pPr>
         <w:rPr>
           <w:b/>
           <w:bCs/>
+          <w:sz w:val="22"/>
+          <w:szCs w:val="22"/>
         </w:rPr>
       </w:pPr>
       <w:r>
         <w:rPr>
           <w:b/>
           <w:bCs/>
+          <w:sz w:val="22"/>
+          <w:szCs w:val="22"/>
         </w:rPr>
         <w:t>Evaluation and Final Results</w:t>
       </w:r>
     </w:p>
     <w:p>
       <w:pPr>
-        <w:spacing w:line="480" w:lineRule="auto"/>
-      </w:pPr>
-      <w:r>
+        <w:rPr>
+          <w:sz w:val="22"/>
+          <w:szCs w:val="22"/>
+        </w:rPr>
+      </w:pPr>
+      <w:r>
+        <w:rPr>
+          <w:sz w:val="22"/>
+          <w:szCs w:val="22"/>
+        </w:rPr>
         <w:t>C</w:t>
       </w:r>
       <w:r>
+        <w:rPr>
+          <w:sz w:val="22"/>
+          <w:szCs w:val="22"/>
+        </w:rPr>
         <w:t xml:space="preserve">onfusion matrices and ROC AUC scores </w:t>
       </w:r>
       <w:r>
+        <w:rPr>
+          <w:sz w:val="22"/>
+          <w:szCs w:val="22"/>
+        </w:rPr>
         <w:t xml:space="preserve">against the test dataset </w:t>
       </w:r>
       <w:r>
+        <w:rPr>
+          <w:sz w:val="22"/>
+          <w:szCs w:val="22"/>
+        </w:rPr>
         <w:t>are shown below.</w:t>
       </w:r>
       <w:r>
+        <w:rPr>
+          <w:sz w:val="22"/>
+          <w:szCs w:val="22"/>
+        </w:rPr>
         <w:t xml:space="preserve"> For each model, the decision boundaries were also plotted against the training dataset. </w:t>
       </w:r>
       <w:r>
+        <w:rPr>
+          <w:sz w:val="22"/>
+          <w:szCs w:val="22"/>
+        </w:rPr>
         <w:t xml:space="preserve">The </w:t>
       </w:r>
       <w:r>
+        <w:rPr>
+          <w:sz w:val="22"/>
+          <w:szCs w:val="22"/>
+        </w:rPr>
         <w:t>two largest principal components were used for visualization purposes.</w:t>
       </w:r>
     </w:p>
     <w:p>
       <w:pPr>
-        <w:spacing w:line="480" w:lineRule="auto"/>
-      </w:pPr>
-    </w:p>
-    <w:p>
-      <w:pPr>
-        <w:spacing w:line="480" w:lineRule="auto"/>
-        <w:rPr>
+        <w:rPr>
+          <w:sz w:val="22"/>
+          <w:szCs w:val="22"/>
+        </w:rPr>
+      </w:pPr>
+    </w:p>
+    <w:p>
+      <w:pPr>
+        <w:rPr>
+          <w:sz w:val="22"/>
+          <w:szCs w:val="22"/>
           <w:u w:val="single"/>
         </w:rPr>
       </w:pPr>
       <w:r>
         <w:rPr>
+          <w:sz w:val="22"/>
+          <w:szCs w:val="22"/>
           <w:u w:val="single"/>
         </w:rPr>
         <w:t>ST4000DX000</w:t>
@@ -4140,29 +5060,54 @@
     </w:p>
     <w:p>
       <w:pPr>
-        <w:spacing w:line="480" w:lineRule="auto"/>
-      </w:pPr>
-      <w:r>
+        <w:rPr>
+          <w:sz w:val="22"/>
+          <w:szCs w:val="22"/>
+        </w:rPr>
+      </w:pPr>
+      <w:r>
+        <w:rPr>
+          <w:sz w:val="22"/>
+          <w:szCs w:val="22"/>
+        </w:rPr>
         <w:t xml:space="preserve">Both the Gaussian </w:t>
       </w:r>
       <w:r>
+        <w:rPr>
+          <w:sz w:val="22"/>
+          <w:szCs w:val="22"/>
+        </w:rPr>
         <w:t>NB</w:t>
       </w:r>
       <w:r>
+        <w:rPr>
+          <w:sz w:val="22"/>
+          <w:szCs w:val="22"/>
+        </w:rPr>
         <w:t xml:space="preserve"> and KNN had very good ROC AUC scores. Logistic regression model had a slightly worse score. This is likely due to the data not being perfectly linearly separable (curved patterns in below plots)</w:t>
       </w:r>
       <w:r>
+        <w:rPr>
+          <w:sz w:val="22"/>
+          <w:szCs w:val="22"/>
+        </w:rPr>
         <w:t>.</w:t>
       </w:r>
     </w:p>
     <w:p>
       <w:pPr>
-        <w:spacing w:line="480" w:lineRule="auto"/>
+        <w:rPr>
+          <w:sz w:val="22"/>
+          <w:szCs w:val="22"/>
+        </w:rPr>
       </w:pPr>
       <w:r>
         <w:rPr>
           <w:noProof/>
-        </w:rPr>
+          <w:sz w:val="22"/>
+          <w:szCs w:val="22"/>
+        </w:rPr>
+        <w:lastRenderedPageBreak/>
         <w:drawing>
           <wp:inline distT="0" distB="0" distL="0" distR="0" wp14:anchorId="71AE5483" wp14:editId="32B26750">
             <wp:extent cx="6858000" cy="1979930"/>
@@ -4202,45 +5147,43 @@
     </w:p>
     <w:p>
       <w:pPr>
-        <w:spacing w:line="480" w:lineRule="auto"/>
         <w:jc w:val="center"/>
         <w:rPr>
           <w:i/>
           <w:iCs/>
-          <w:sz w:val="20"/>
-          <w:szCs w:val="20"/>
+          <w:sz w:val="22"/>
+          <w:szCs w:val="22"/>
         </w:rPr>
       </w:pPr>
       <w:r>
         <w:rPr>
           <w:i/>
           <w:iCs/>
-          <w:sz w:val="20"/>
-          <w:szCs w:val="20"/>
-        </w:rPr>
-        <w:t xml:space="preserve">Above: </w:t>
-      </w:r>
-      <w:r>
-        <w:rPr>
-          <w:i/>
-          <w:iCs/>
-          <w:sz w:val="20"/>
-          <w:szCs w:val="20"/>
-        </w:rPr>
-        <w:t>Confusion matrix for each model with ROC AUC score in title</w:t>
-      </w:r>
-    </w:p>
-    <w:p>
-      <w:pPr>
-        <w:spacing w:line="480" w:lineRule="auto"/>
-      </w:pPr>
-      <w:r>
-        <w:lastRenderedPageBreak/>
+          <w:sz w:val="22"/>
+          <w:szCs w:val="22"/>
+        </w:rPr>
+        <w:t>Above: Confusion matrix for each model with ROC AUC score in title</w:t>
+      </w:r>
+    </w:p>
+    <w:p>
+      <w:pPr>
+        <w:rPr>
+          <w:sz w:val="22"/>
+          <w:szCs w:val="22"/>
+        </w:rPr>
+      </w:pPr>
+      <w:r>
+        <w:rPr>
+          <w:sz w:val="22"/>
+          <w:szCs w:val="22"/>
+        </w:rPr>
         <w:t xml:space="preserve"> </w:t>
       </w:r>
       <w:r>
         <w:rPr>
           <w:noProof/>
+          <w:sz w:val="22"/>
+          <w:szCs w:val="22"/>
         </w:rPr>
         <w:drawing>
           <wp:inline distT="0" distB="0" distL="0" distR="0" wp14:anchorId="572D02D4" wp14:editId="09B7B07E">
@@ -4281,48 +5224,52 @@
     </w:p>
     <w:p>
       <w:pPr>
-        <w:spacing w:line="480" w:lineRule="auto"/>
         <w:jc w:val="center"/>
         <w:rPr>
           <w:i/>
           <w:iCs/>
-          <w:sz w:val="20"/>
-          <w:szCs w:val="20"/>
+          <w:sz w:val="22"/>
+          <w:szCs w:val="22"/>
         </w:rPr>
       </w:pPr>
       <w:r>
         <w:rPr>
           <w:i/>
           <w:iCs/>
-          <w:sz w:val="20"/>
-          <w:szCs w:val="20"/>
-        </w:rPr>
-        <w:t>Above: Decision boundaries plotted against train dataset</w:t>
-      </w:r>
-      <w:r>
-        <w:rPr>
-          <w:i/>
-          <w:iCs/>
-          <w:sz w:val="20"/>
-          <w:szCs w:val="20"/>
-        </w:rPr>
-        <w:t>, with drive failure in blue, red otherwise.</w:t>
-      </w:r>
-    </w:p>
-    <w:p>
-      <w:pPr>
-        <w:spacing w:line="480" w:lineRule="auto"/>
-      </w:pPr>
-    </w:p>
-    <w:p>
-      <w:pPr>
-        <w:spacing w:line="480" w:lineRule="auto"/>
-        <w:rPr>
+          <w:sz w:val="22"/>
+          <w:szCs w:val="22"/>
+        </w:rPr>
+        <w:t>Above: Decision boundaries plotted against train dataset, with drive failure in blue, red otherwise.</w:t>
+      </w:r>
+    </w:p>
+    <w:p>
+      <w:pPr>
+        <w:rPr>
+          <w:sz w:val="22"/>
+          <w:szCs w:val="22"/>
+        </w:rPr>
+      </w:pPr>
+    </w:p>
+    <w:p>
+      <w:pPr>
+        <w:rPr>
+          <w:sz w:val="22"/>
+          <w:szCs w:val="22"/>
+        </w:rPr>
+      </w:pPr>
+    </w:p>
+    <w:p>
+      <w:pPr>
+        <w:rPr>
+          <w:sz w:val="22"/>
+          <w:szCs w:val="22"/>
           <w:u w:val="single"/>
         </w:rPr>
       </w:pPr>
       <w:r>
         <w:rPr>
+          <w:sz w:val="22"/>
+          <w:szCs w:val="22"/>
           <w:u w:val="single"/>
         </w:rPr>
         <w:t>WDC_WD20EFRX</w:t>
@@ -4330,86 +5277,139 @@
     </w:p>
     <w:p>
       <w:pPr>
-        <w:spacing w:line="480" w:lineRule="auto"/>
-      </w:pPr>
-      <w:r>
+        <w:rPr>
+          <w:sz w:val="22"/>
+          <w:szCs w:val="22"/>
+        </w:rPr>
+      </w:pPr>
+      <w:r>
+        <w:rPr>
+          <w:sz w:val="22"/>
+          <w:szCs w:val="22"/>
+        </w:rPr>
         <w:t xml:space="preserve">Gaussian </w:t>
       </w:r>
       <w:r>
+        <w:rPr>
+          <w:sz w:val="22"/>
+          <w:szCs w:val="22"/>
+        </w:rPr>
         <w:t>NB</w:t>
       </w:r>
       <w:r>
+        <w:rPr>
+          <w:sz w:val="22"/>
+          <w:szCs w:val="22"/>
+        </w:rPr>
         <w:t xml:space="preserve"> had a higher ROC AUC score than the logistic regression model. </w:t>
       </w:r>
       <w:r>
-        <w:t xml:space="preserve">However, the ROC AUC scores for the two models are less </w:t>
-      </w:r>
-      <w:r>
-        <w:t xml:space="preserve">than </w:t>
-      </w:r>
-      <w:r>
-        <w:t>ST4000DX000</w:t>
-      </w:r>
-      <w:r>
-        <w:t xml:space="preserve"> likely because in the below 2D-plot, the failure classes are more closely </w:t>
-      </w:r>
-      <w:r>
+        <w:rPr>
+          <w:sz w:val="22"/>
+          <w:szCs w:val="22"/>
+        </w:rPr>
+        <w:t xml:space="preserve">However, the ROC AUC scores for the two models are less than ST4000DX000 likely because in the below 2D-plot, the failure classes are more closely </w:t>
+      </w:r>
+      <w:r>
+        <w:rPr>
+          <w:sz w:val="22"/>
+          <w:szCs w:val="22"/>
+        </w:rPr>
         <w:t>mixed</w:t>
       </w:r>
       <w:r>
-        <w:t xml:space="preserve"> with the non-failure classes in our train dataset. The failure classes are harder to separate </w:t>
-      </w:r>
-      <w:r>
-        <w:t xml:space="preserve">out. </w:t>
-      </w:r>
-      <w:r>
+        <w:rPr>
+          <w:sz w:val="22"/>
+          <w:szCs w:val="22"/>
+        </w:rPr>
+        <w:t xml:space="preserve"> with the non-failure classes in our train dataset. The failure classes are harder to separate out. </w:t>
+      </w:r>
+      <w:r>
+        <w:rPr>
+          <w:sz w:val="22"/>
+          <w:szCs w:val="22"/>
+        </w:rPr>
         <w:t xml:space="preserve">KNN </w:t>
       </w:r>
       <w:r>
-        <w:t>p</w:t>
-      </w:r>
-      <w:r>
-        <w:t xml:space="preserve">erformed much better than the other two models, likely </w:t>
-      </w:r>
-      <w:r>
+        <w:rPr>
+          <w:sz w:val="22"/>
+          <w:szCs w:val="22"/>
+        </w:rPr>
+        <w:t xml:space="preserve">performed much better than the other two models, likely </w:t>
+      </w:r>
+      <w:r>
+        <w:rPr>
+          <w:sz w:val="22"/>
+          <w:szCs w:val="22"/>
+        </w:rPr>
         <w:t>because</w:t>
       </w:r>
       <w:r>
+        <w:rPr>
+          <w:sz w:val="22"/>
+          <w:szCs w:val="22"/>
+        </w:rPr>
         <w:t xml:space="preserve"> number of neighbors used was 1</w:t>
       </w:r>
       <w:r>
+        <w:rPr>
+          <w:sz w:val="22"/>
+          <w:szCs w:val="22"/>
+        </w:rPr>
         <w:t xml:space="preserve">. Even though </w:t>
       </w:r>
       <w:r>
+        <w:rPr>
+          <w:sz w:val="22"/>
+          <w:szCs w:val="22"/>
+        </w:rPr>
         <w:t xml:space="preserve">different classes were closely </w:t>
       </w:r>
       <w:r>
+        <w:rPr>
+          <w:sz w:val="22"/>
+          <w:szCs w:val="22"/>
+        </w:rPr>
         <w:t>mixed</w:t>
       </w:r>
       <w:r>
+        <w:rPr>
+          <w:sz w:val="22"/>
+          <w:szCs w:val="22"/>
+        </w:rPr>
         <w:t>, using one neighbor to predict classes effectively drew a “finer” distinction within that mixture.</w:t>
       </w:r>
     </w:p>
     <w:p>
       <w:pPr>
-        <w:spacing w:line="480" w:lineRule="auto"/>
-      </w:pPr>
-    </w:p>
-    <w:p>
-      <w:pPr>
-        <w:spacing w:line="480" w:lineRule="auto"/>
-        <w:rPr>
+        <w:rPr>
+          <w:sz w:val="22"/>
+          <w:szCs w:val="22"/>
+        </w:rPr>
+      </w:pPr>
+    </w:p>
+    <w:p>
+      <w:pPr>
+        <w:rPr>
+          <w:sz w:val="22"/>
+          <w:szCs w:val="22"/>
           <w:u w:val="single"/>
         </w:rPr>
       </w:pPr>
     </w:p>
     <w:p>
       <w:pPr>
-        <w:spacing w:line="480" w:lineRule="auto"/>
+        <w:rPr>
+          <w:sz w:val="22"/>
+          <w:szCs w:val="22"/>
+        </w:rPr>
       </w:pPr>
       <w:r>
         <w:rPr>
           <w:noProof/>
+          <w:sz w:val="22"/>
+          <w:szCs w:val="22"/>
         </w:rPr>
         <w:lastRenderedPageBreak/>
         <w:drawing>
@@ -4451,49 +5451,51 @@
     </w:p>
     <w:p>
       <w:pPr>
-        <w:spacing w:line="480" w:lineRule="auto"/>
         <w:jc w:val="center"/>
         <w:rPr>
           <w:i/>
           <w:iCs/>
-          <w:sz w:val="20"/>
-          <w:szCs w:val="20"/>
+          <w:sz w:val="22"/>
+          <w:szCs w:val="22"/>
         </w:rPr>
       </w:pPr>
       <w:r>
         <w:rPr>
           <w:i/>
           <w:iCs/>
-          <w:sz w:val="20"/>
-          <w:szCs w:val="20"/>
-        </w:rPr>
-        <w:t xml:space="preserve">Above: </w:t>
-      </w:r>
-      <w:r>
-        <w:rPr>
-          <w:i/>
-          <w:iCs/>
-          <w:sz w:val="20"/>
-          <w:szCs w:val="20"/>
-        </w:rPr>
-        <w:t>Confusion matrix for each model with ROC AUC score in title</w:t>
-      </w:r>
-    </w:p>
-    <w:p>
-      <w:pPr>
-        <w:spacing w:line="480" w:lineRule="auto"/>
-      </w:pPr>
-    </w:p>
-    <w:p>
-      <w:pPr>
-        <w:spacing w:line="480" w:lineRule="auto"/>
-      </w:pPr>
-      <w:r>
+          <w:sz w:val="22"/>
+          <w:szCs w:val="22"/>
+        </w:rPr>
+        <w:t>Above: Confusion matrix for each model with ROC AUC score in title</w:t>
+      </w:r>
+    </w:p>
+    <w:p>
+      <w:pPr>
+        <w:rPr>
+          <w:sz w:val="22"/>
+          <w:szCs w:val="22"/>
+        </w:rPr>
+      </w:pPr>
+    </w:p>
+    <w:p>
+      <w:pPr>
+        <w:rPr>
+          <w:sz w:val="22"/>
+          <w:szCs w:val="22"/>
+        </w:rPr>
+      </w:pPr>
+      <w:r>
+        <w:rPr>
+          <w:sz w:val="22"/>
+          <w:szCs w:val="22"/>
+        </w:rPr>
         <w:t xml:space="preserve"> </w:t>
       </w:r>
       <w:r>
         <w:rPr>
           <w:noProof/>
+          <w:sz w:val="22"/>
+          <w:szCs w:val="22"/>
         </w:rPr>
         <w:drawing>
           <wp:inline distT="0" distB="0" distL="0" distR="0" wp14:anchorId="7B64738B" wp14:editId="6F285171">
@@ -4534,67 +5536,58 @@
     </w:p>
     <w:p>
       <w:pPr>
-        <w:spacing w:line="480" w:lineRule="auto"/>
         <w:jc w:val="center"/>
         <w:rPr>
           <w:i/>
           <w:iCs/>
-          <w:sz w:val="20"/>
-          <w:szCs w:val="20"/>
+          <w:sz w:val="22"/>
+          <w:szCs w:val="22"/>
         </w:rPr>
       </w:pPr>
       <w:r>
         <w:rPr>
           <w:i/>
           <w:iCs/>
-          <w:sz w:val="20"/>
-          <w:szCs w:val="20"/>
-        </w:rPr>
-        <w:t>Above: Decision boundaries plotted against train dataset</w:t>
-      </w:r>
-      <w:r>
+          <w:sz w:val="22"/>
+          <w:szCs w:val="22"/>
+        </w:rPr>
+        <w:t>Above: Decision boundaries plotted against train dataset, with drive failure in blue, red otherwise.</w:t>
+      </w:r>
+    </w:p>
+    <w:p>
+      <w:pPr>
+        <w:jc w:val="center"/>
         <w:rPr>
           <w:i/>
           <w:iCs/>
-          <w:sz w:val="20"/>
-          <w:szCs w:val="20"/>
-        </w:rPr>
-        <w:t>, with drive failure in blue, red otherwise.</w:t>
-      </w:r>
-    </w:p>
-    <w:p>
-      <w:pPr>
-        <w:spacing w:line="480" w:lineRule="auto"/>
+          <w:sz w:val="22"/>
+          <w:szCs w:val="22"/>
+        </w:rPr>
+      </w:pPr>
+    </w:p>
+    <w:p>
+      <w:pPr>
         <w:jc w:val="center"/>
         <w:rPr>
           <w:i/>
           <w:iCs/>
-          <w:sz w:val="20"/>
-          <w:szCs w:val="20"/>
-        </w:rPr>
-      </w:pPr>
-    </w:p>
-    <w:p>
-      <w:pPr>
-        <w:spacing w:line="480" w:lineRule="auto"/>
-        <w:jc w:val="center"/>
-        <w:rPr>
-          <w:i/>
-          <w:iCs/>
-          <w:sz w:val="20"/>
-          <w:szCs w:val="20"/>
-        </w:rPr>
-      </w:pPr>
-    </w:p>
-    <w:p>
-      <w:pPr>
-        <w:spacing w:line="480" w:lineRule="auto"/>
-        <w:rPr>
+          <w:sz w:val="22"/>
+          <w:szCs w:val="22"/>
+        </w:rPr>
+      </w:pPr>
+    </w:p>
+    <w:p>
+      <w:pPr>
+        <w:rPr>
+          <w:sz w:val="22"/>
+          <w:szCs w:val="22"/>
           <w:u w:val="single"/>
         </w:rPr>
       </w:pPr>
       <w:r>
         <w:rPr>
+          <w:sz w:val="22"/>
+          <w:szCs w:val="22"/>
           <w:u w:val="single"/>
         </w:rPr>
         <w:t>WDC WD1600AAJS</w:t>
@@ -4602,29 +5595,41 @@
     </w:p>
     <w:p>
       <w:pPr>
-        <w:spacing w:line="480" w:lineRule="auto"/>
-      </w:pPr>
-      <w:r>
-        <w:t xml:space="preserve">Logistic regression performed better than Gaussian NB unlike other drive models. The failed drives appear relatively linearly separable, potentially explaining this result. KNN performed very well – the </w:t>
-      </w:r>
-      <w:r>
+        <w:rPr>
+          <w:sz w:val="22"/>
+          <w:szCs w:val="22"/>
+        </w:rPr>
+      </w:pPr>
+      <w:r>
+        <w:rPr>
+          <w:sz w:val="22"/>
+          <w:szCs w:val="22"/>
+        </w:rPr>
+        <w:t>Logistic regression performed better than Gaussian NB unlike other drive models. The failed drives appear relatively linearly separable, potentially explaining this result. KNN performed very well – the blue points appear much more densely packed with each other than red points, and since KNN uses a distance metric for prediction, it is able to predict with high accuracy.</w:t>
+      </w:r>
+    </w:p>
+    <w:p>
+      <w:pPr>
+        <w:rPr>
+          <w:sz w:val="22"/>
+          <w:szCs w:val="22"/>
+        </w:rPr>
+      </w:pPr>
+    </w:p>
+    <w:p>
+      <w:pPr>
+        <w:rPr>
+          <w:sz w:val="22"/>
+          <w:szCs w:val="22"/>
+        </w:rPr>
+      </w:pPr>
+      <w:r>
+        <w:rPr>
+          <w:noProof/>
+          <w:sz w:val="22"/>
+          <w:szCs w:val="22"/>
+        </w:rPr>
         <w:lastRenderedPageBreak/>
-        <w:t>blue points appear much more densely packed with each other than red points, and since KNN uses a distance metric for prediction, it is able to predict with high accuracy.</w:t>
-      </w:r>
-    </w:p>
-    <w:p>
-      <w:pPr>
-        <w:spacing w:line="480" w:lineRule="auto"/>
-      </w:pPr>
-    </w:p>
-    <w:p>
-      <w:pPr>
-        <w:spacing w:line="480" w:lineRule="auto"/>
-      </w:pPr>
-      <w:r>
-        <w:rPr>
-          <w:noProof/>
-        </w:rPr>
         <w:drawing>
           <wp:inline distT="0" distB="0" distL="0" distR="0" wp14:anchorId="2554C52E" wp14:editId="07868427">
             <wp:extent cx="6858000" cy="1991995"/>
@@ -4664,46 +5669,44 @@
     </w:p>
     <w:p>
       <w:pPr>
-        <w:spacing w:line="480" w:lineRule="auto"/>
         <w:jc w:val="center"/>
         <w:rPr>
           <w:i/>
           <w:iCs/>
-          <w:sz w:val="20"/>
-          <w:szCs w:val="20"/>
+          <w:sz w:val="22"/>
+          <w:szCs w:val="22"/>
         </w:rPr>
       </w:pPr>
       <w:r>
         <w:rPr>
           <w:i/>
           <w:iCs/>
-          <w:sz w:val="20"/>
-          <w:szCs w:val="20"/>
-        </w:rPr>
-        <w:t xml:space="preserve">Above: </w:t>
-      </w:r>
-      <w:r>
-        <w:rPr>
-          <w:i/>
-          <w:iCs/>
-          <w:sz w:val="20"/>
-          <w:szCs w:val="20"/>
-        </w:rPr>
-        <w:t>Confusion matrix for each model with ROC AUC score in title</w:t>
-      </w:r>
-    </w:p>
-    <w:p>
-      <w:pPr>
-        <w:spacing w:line="480" w:lineRule="auto"/>
-      </w:pPr>
-    </w:p>
-    <w:p>
-      <w:pPr>
-        <w:spacing w:line="480" w:lineRule="auto"/>
+          <w:sz w:val="22"/>
+          <w:szCs w:val="22"/>
+        </w:rPr>
+        <w:t>Above: Confusion matrix for each model with ROC AUC score in title</w:t>
+      </w:r>
+    </w:p>
+    <w:p>
+      <w:pPr>
+        <w:rPr>
+          <w:sz w:val="22"/>
+          <w:szCs w:val="22"/>
+        </w:rPr>
+      </w:pPr>
+    </w:p>
+    <w:p>
+      <w:pPr>
+        <w:rPr>
+          <w:sz w:val="22"/>
+          <w:szCs w:val="22"/>
+        </w:rPr>
       </w:pPr>
       <w:r>
         <w:rPr>
           <w:noProof/>
+          <w:sz w:val="22"/>
+          <w:szCs w:val="22"/>
         </w:rPr>
         <w:drawing>
           <wp:inline distT="0" distB="0" distL="0" distR="0" wp14:anchorId="5A98C8AE" wp14:editId="28EE954B">
@@ -4744,83 +5747,71 @@
     </w:p>
     <w:p>
       <w:pPr>
-        <w:spacing w:line="480" w:lineRule="auto"/>
         <w:jc w:val="center"/>
         <w:rPr>
           <w:i/>
           <w:iCs/>
-          <w:sz w:val="20"/>
-          <w:szCs w:val="20"/>
+          <w:sz w:val="22"/>
+          <w:szCs w:val="22"/>
         </w:rPr>
       </w:pPr>
       <w:r>
         <w:rPr>
           <w:i/>
           <w:iCs/>
-          <w:sz w:val="20"/>
-          <w:szCs w:val="20"/>
-        </w:rPr>
-        <w:t>Above: Decision boundaries plotted against train dataset</w:t>
-      </w:r>
-      <w:r>
-        <w:rPr>
-          <w:i/>
-          <w:iCs/>
-          <w:sz w:val="20"/>
-          <w:szCs w:val="20"/>
-        </w:rPr>
-        <w:t>, with drive failure in blue, red otherwise.</w:t>
-      </w:r>
-    </w:p>
-    <w:p>
-      <w:pPr>
-        <w:spacing w:line="480" w:lineRule="auto"/>
-        <w:jc w:val="center"/>
-        <w:rPr>
-          <w:i/>
-          <w:iCs/>
-          <w:sz w:val="20"/>
-          <w:szCs w:val="20"/>
-        </w:rPr>
-      </w:pPr>
-    </w:p>
-    <w:p>
-      <w:pPr>
-        <w:spacing w:line="480" w:lineRule="auto"/>
-      </w:pPr>
-    </w:p>
-    <w:p>
-      <w:pPr>
-        <w:spacing w:line="480" w:lineRule="auto"/>
-      </w:pPr>
-    </w:p>
-    <w:p>
-      <w:pPr>
-        <w:spacing w:line="480" w:lineRule="auto"/>
-      </w:pPr>
-    </w:p>
-    <w:p>
-      <w:pPr>
-        <w:spacing w:line="480" w:lineRule="auto"/>
+          <w:sz w:val="22"/>
+          <w:szCs w:val="22"/>
+        </w:rPr>
+        <w:t>Above: Decision boundaries plotted against train dataset, with drive failure in blue, red otherwise.</w:t>
+      </w:r>
+    </w:p>
+    <w:p>
+      <w:pPr>
+        <w:rPr>
+          <w:sz w:val="22"/>
+          <w:szCs w:val="22"/>
+        </w:rPr>
+      </w:pPr>
+    </w:p>
+    <w:p>
+      <w:pPr>
+        <w:rPr>
+          <w:sz w:val="22"/>
+          <w:szCs w:val="22"/>
+        </w:rPr>
+      </w:pPr>
+    </w:p>
+    <w:p>
+      <w:pPr>
         <w:rPr>
           <w:b/>
           <w:bCs/>
+          <w:sz w:val="22"/>
+          <w:szCs w:val="22"/>
         </w:rPr>
       </w:pPr>
       <w:r>
         <w:rPr>
           <w:b/>
           <w:bCs/>
-        </w:rPr>
-        <w:lastRenderedPageBreak/>
+          <w:sz w:val="22"/>
+          <w:szCs w:val="22"/>
+        </w:rPr>
         <w:t>Future Considerations</w:t>
       </w:r>
     </w:p>
     <w:p>
       <w:pPr>
-        <w:spacing w:line="480" w:lineRule="auto"/>
-      </w:pPr>
-      <w:r>
+        <w:rPr>
+          <w:sz w:val="22"/>
+          <w:szCs w:val="22"/>
+        </w:rPr>
+      </w:pPr>
+      <w:r>
+        <w:rPr>
+          <w:sz w:val="22"/>
+          <w:szCs w:val="22"/>
+        </w:rPr>
         <w:t>Here are some future considerations to improve the goal of this project based on limitations we faced.</w:t>
       </w:r>
     </w:p>
@@ -4831,9 +5822,16 @@
           <w:ilvl w:val="0"/>
           <w:numId w:val="5"/>
         </w:numPr>
-        <w:spacing w:line="480" w:lineRule="auto"/>
-      </w:pPr>
-      <w:r>
+        <w:rPr>
+          <w:sz w:val="22"/>
+          <w:szCs w:val="22"/>
+        </w:rPr>
+      </w:pPr>
+      <w:r>
+        <w:rPr>
+          <w:sz w:val="22"/>
+          <w:szCs w:val="22"/>
+        </w:rPr>
         <w:t>Train models on hardware with more memory/CPU</w:t>
       </w:r>
     </w:p>
@@ -4844,9 +5842,16 @@
           <w:ilvl w:val="1"/>
           <w:numId w:val="5"/>
         </w:numPr>
-        <w:spacing w:line="480" w:lineRule="auto"/>
-      </w:pPr>
-      <w:r>
+        <w:rPr>
+          <w:sz w:val="22"/>
+          <w:szCs w:val="22"/>
+        </w:rPr>
+      </w:pPr>
+      <w:r>
+        <w:rPr>
+          <w:sz w:val="22"/>
+          <w:szCs w:val="22"/>
+        </w:rPr>
         <w:t>Memory limitations stopped us from working with datasets larger than around 10,000 rows</w:t>
       </w:r>
     </w:p>
@@ -4857,9 +5862,16 @@
           <w:ilvl w:val="1"/>
           <w:numId w:val="5"/>
         </w:numPr>
-        <w:spacing w:line="480" w:lineRule="auto"/>
-      </w:pPr>
-      <w:r>
+        <w:rPr>
+          <w:sz w:val="22"/>
+          <w:szCs w:val="22"/>
+        </w:rPr>
+      </w:pPr>
+      <w:r>
+        <w:rPr>
+          <w:sz w:val="22"/>
+          <w:szCs w:val="22"/>
+        </w:rPr>
         <w:t>Initially planned to perform non-linear dimension reduction via ISOMAP but faced memory limitations</w:t>
       </w:r>
     </w:p>
@@ -4870,9 +5882,16 @@
           <w:ilvl w:val="0"/>
           <w:numId w:val="5"/>
         </w:numPr>
-        <w:spacing w:line="480" w:lineRule="auto"/>
-      </w:pPr>
-      <w:r>
+        <w:rPr>
+          <w:sz w:val="22"/>
+          <w:szCs w:val="22"/>
+        </w:rPr>
+      </w:pPr>
+      <w:r>
+        <w:rPr>
+          <w:sz w:val="22"/>
+          <w:szCs w:val="22"/>
+        </w:rPr>
         <w:t>Contextual information on S.M.A.R.T statistics</w:t>
       </w:r>
     </w:p>
@@ -4883,9 +5902,16 @@
           <w:ilvl w:val="1"/>
           <w:numId w:val="5"/>
         </w:numPr>
-        <w:spacing w:line="480" w:lineRule="auto"/>
-      </w:pPr>
-      <w:r>
+        <w:rPr>
+          <w:sz w:val="22"/>
+          <w:szCs w:val="22"/>
+        </w:rPr>
+      </w:pPr>
+      <w:r>
+        <w:rPr>
+          <w:sz w:val="22"/>
+          <w:szCs w:val="22"/>
+        </w:rPr>
         <w:t>Because different models can have different meanings and values populated for the same S.M.A.R.T statistic, it would be good to know the specifics for a given dataset. Subject matter experts can then weigh in on which metrics may be more significant.</w:t>
       </w:r>
     </w:p>
@@ -4896,9 +5922,16 @@
           <w:ilvl w:val="0"/>
           <w:numId w:val="5"/>
         </w:numPr>
-        <w:spacing w:line="480" w:lineRule="auto"/>
-      </w:pPr>
-      <w:r>
+        <w:rPr>
+          <w:sz w:val="22"/>
+          <w:szCs w:val="22"/>
+        </w:rPr>
+      </w:pPr>
+      <w:r>
+        <w:rPr>
+          <w:sz w:val="22"/>
+          <w:szCs w:val="22"/>
+        </w:rPr>
         <w:t>Imbalanced dataset</w:t>
       </w:r>
     </w:p>
@@ -4909,87 +5942,77 @@
           <w:ilvl w:val="1"/>
           <w:numId w:val="5"/>
         </w:numPr>
-        <w:spacing w:line="480" w:lineRule="auto"/>
-      </w:pPr>
-      <w:r>
+        <w:rPr>
+          <w:sz w:val="22"/>
+          <w:szCs w:val="22"/>
+        </w:rPr>
+      </w:pPr>
+      <w:r>
+        <w:rPr>
+          <w:sz w:val="22"/>
+          <w:szCs w:val="22"/>
+        </w:rPr>
         <w:t xml:space="preserve">More observations of failure class </w:t>
       </w:r>
       <w:r>
+        <w:rPr>
+          <w:sz w:val="22"/>
+          <w:szCs w:val="22"/>
+        </w:rPr>
         <w:t>to improve both our train and test dataset</w:t>
       </w:r>
     </w:p>
     <w:p>
       <w:pPr>
-        <w:spacing w:line="480" w:lineRule="auto"/>
         <w:ind w:left="1080"/>
-      </w:pPr>
-    </w:p>
-    <w:p>
-      <w:pPr>
-        <w:spacing w:line="480" w:lineRule="auto"/>
+        <w:rPr>
+          <w:sz w:val="22"/>
+          <w:szCs w:val="22"/>
+        </w:rPr>
+      </w:pPr>
+    </w:p>
+    <w:p>
+      <w:pPr>
         <w:ind w:left="1080"/>
-      </w:pPr>
-    </w:p>
-    <w:p>
-      <w:pPr>
-        <w:spacing w:line="480" w:lineRule="auto"/>
+        <w:rPr>
+          <w:sz w:val="22"/>
+          <w:szCs w:val="22"/>
+        </w:rPr>
+      </w:pPr>
+    </w:p>
+    <w:p>
+      <w:pPr>
         <w:ind w:left="1080"/>
-      </w:pPr>
-    </w:p>
-    <w:p>
-      <w:pPr>
-        <w:spacing w:line="480" w:lineRule="auto"/>
+        <w:rPr>
+          <w:sz w:val="22"/>
+          <w:szCs w:val="22"/>
+        </w:rPr>
+      </w:pPr>
+    </w:p>
+    <w:p>
+      <w:pPr>
         <w:ind w:left="1080"/>
-      </w:pPr>
-    </w:p>
-    <w:p>
-      <w:pPr>
-        <w:spacing w:line="480" w:lineRule="auto"/>
-        <w:ind w:left="1080"/>
-      </w:pPr>
-    </w:p>
-    <w:p>
-      <w:pPr>
-        <w:spacing w:line="480" w:lineRule="auto"/>
-        <w:ind w:left="1080"/>
-      </w:pPr>
-    </w:p>
-    <w:p>
-      <w:pPr>
-        <w:spacing w:line="480" w:lineRule="auto"/>
-        <w:ind w:left="1080"/>
-      </w:pPr>
-    </w:p>
-    <w:p>
-      <w:pPr>
-        <w:spacing w:line="480" w:lineRule="auto"/>
-        <w:ind w:left="1080"/>
-      </w:pPr>
-    </w:p>
-    <w:p>
-      <w:pPr>
-        <w:spacing w:line="480" w:lineRule="auto"/>
-        <w:ind w:left="1080"/>
-      </w:pPr>
-    </w:p>
-    <w:p>
-      <w:pPr>
-        <w:spacing w:line="480" w:lineRule="auto"/>
-        <w:ind w:left="1080"/>
-      </w:pPr>
-    </w:p>
-    <w:p>
-      <w:pPr>
-        <w:spacing w:line="480" w:lineRule="auto"/>
+        <w:rPr>
+          <w:sz w:val="22"/>
+          <w:szCs w:val="22"/>
+        </w:rPr>
+      </w:pPr>
+    </w:p>
+    <w:p>
+      <w:pPr>
         <w:rPr>
           <w:b/>
           <w:bCs/>
+          <w:sz w:val="22"/>
+          <w:szCs w:val="22"/>
         </w:rPr>
       </w:pPr>
       <w:r>
         <w:rPr>
           <w:b/>
           <w:bCs/>
+          <w:sz w:val="22"/>
+          <w:szCs w:val="22"/>
         </w:rPr>
         <w:lastRenderedPageBreak/>
         <w:t>References</w:t>
@@ -4997,122 +6020,131 @@
     </w:p>
     <w:p>
       <w:pPr>
-        <w:spacing w:line="480" w:lineRule="auto"/>
-        <w:rPr>
-          <w:sz w:val="20"/>
-          <w:szCs w:val="20"/>
-        </w:rPr>
-      </w:pPr>
-      <w:r>
-        <w:rPr>
-          <w:sz w:val="20"/>
-          <w:szCs w:val="20"/>
+        <w:rPr>
+          <w:b/>
+          <w:bCs/>
+          <w:sz w:val="22"/>
+          <w:szCs w:val="22"/>
+        </w:rPr>
+      </w:pPr>
+    </w:p>
+    <w:p>
+      <w:pPr>
+        <w:rPr>
+          <w:sz w:val="22"/>
+          <w:szCs w:val="22"/>
+        </w:rPr>
+      </w:pPr>
+      <w:r>
+        <w:rPr>
+          <w:sz w:val="22"/>
+          <w:szCs w:val="22"/>
         </w:rPr>
         <w:t>[1]</w:t>
       </w:r>
-      <w:r>
-        <w:rPr>
-          <w:sz w:val="20"/>
-          <w:szCs w:val="20"/>
-        </w:rPr>
-        <w:t xml:space="preserve">Backblaze. “Hard Drive Test Data.” </w:t>
+      <w:proofErr w:type="spellStart"/>
+      <w:r>
+        <w:rPr>
+          <w:sz w:val="22"/>
+          <w:szCs w:val="22"/>
+        </w:rPr>
+        <w:t>Backblaze</w:t>
+      </w:r>
+      <w:proofErr w:type="spellEnd"/>
+      <w:r>
+        <w:rPr>
+          <w:sz w:val="22"/>
+          <w:szCs w:val="22"/>
+        </w:rPr>
+        <w:t xml:space="preserve">. “Hard Drive Test Data.” </w:t>
       </w:r>
       <w:r>
         <w:rPr>
           <w:i/>
           <w:iCs/>
-          <w:sz w:val="20"/>
-          <w:szCs w:val="20"/>
+          <w:sz w:val="22"/>
+          <w:szCs w:val="22"/>
         </w:rPr>
         <w:t>Kaggle</w:t>
       </w:r>
       <w:r>
         <w:rPr>
-          <w:sz w:val="20"/>
-          <w:szCs w:val="20"/>
+          <w:sz w:val="22"/>
+          <w:szCs w:val="22"/>
         </w:rPr>
         <w:t xml:space="preserve">, 5 Nov. 2016, www.kaggle.com/datasets/backblaze/hard-drive-test-data/code. </w:t>
       </w:r>
     </w:p>
     <w:p>
       <w:pPr>
-        <w:spacing w:line="480" w:lineRule="auto"/>
-        <w:rPr>
-          <w:sz w:val="20"/>
-          <w:szCs w:val="20"/>
-        </w:rPr>
-      </w:pPr>
-      <w:r>
-        <w:rPr>
-          <w:sz w:val="20"/>
-          <w:szCs w:val="20"/>
+        <w:rPr>
+          <w:sz w:val="22"/>
+          <w:szCs w:val="22"/>
+        </w:rPr>
+      </w:pPr>
+      <w:r>
+        <w:rPr>
+          <w:sz w:val="22"/>
+          <w:szCs w:val="22"/>
         </w:rPr>
         <w:t>[</w:t>
       </w:r>
       <w:r>
         <w:rPr>
-          <w:sz w:val="20"/>
-          <w:szCs w:val="20"/>
+          <w:sz w:val="22"/>
+          <w:szCs w:val="22"/>
         </w:rPr>
         <w:t>2</w:t>
       </w:r>
       <w:r>
         <w:rPr>
-          <w:sz w:val="20"/>
-          <w:szCs w:val="20"/>
-        </w:rPr>
-        <w:t xml:space="preserve">] </w:t>
-      </w:r>
-      <w:r>
-        <w:rPr>
-          <w:sz w:val="20"/>
-          <w:szCs w:val="20"/>
-        </w:rPr>
-        <w:t xml:space="preserve">Chawla, N. V., et al. “Smote: Synthetic Minority over-Sampling Technique.” </w:t>
+          <w:sz w:val="22"/>
+          <w:szCs w:val="22"/>
+        </w:rPr>
+        <w:t xml:space="preserve">] Chawla, N. V., et al. “Smote: Synthetic Minority over-Sampling Technique.” </w:t>
       </w:r>
       <w:r>
         <w:rPr>
           <w:i/>
           <w:iCs/>
-          <w:sz w:val="20"/>
-          <w:szCs w:val="20"/>
+          <w:sz w:val="22"/>
+          <w:szCs w:val="22"/>
         </w:rPr>
         <w:t>arXiv.Org</w:t>
       </w:r>
       <w:r>
         <w:rPr>
-          <w:sz w:val="20"/>
-          <w:szCs w:val="20"/>
+          <w:sz w:val="22"/>
+          <w:szCs w:val="22"/>
         </w:rPr>
         <w:t xml:space="preserve">, 9 June 2011, arxiv.org/abs/1106.1813. </w:t>
       </w:r>
     </w:p>
     <w:p>
       <w:pPr>
-        <w:spacing w:line="480" w:lineRule="auto"/>
-        <w:rPr>
-          <w:sz w:val="20"/>
-          <w:szCs w:val="20"/>
-        </w:rPr>
-      </w:pPr>
-      <w:r>
-        <w:rPr>
-          <w:sz w:val="20"/>
-          <w:szCs w:val="20"/>
+        <w:rPr>
+          <w:sz w:val="22"/>
+          <w:szCs w:val="22"/>
+        </w:rPr>
+      </w:pPr>
+      <w:r>
+        <w:rPr>
+          <w:sz w:val="22"/>
+          <w:szCs w:val="22"/>
         </w:rPr>
         <w:t>[</w:t>
       </w:r>
       <w:r>
         <w:rPr>
-          <w:sz w:val="20"/>
-          <w:szCs w:val="20"/>
+          <w:sz w:val="22"/>
+          <w:szCs w:val="22"/>
         </w:rPr>
         <w:t>3</w:t>
       </w:r>
       <w:r>
         <w:rPr>
-          <w:sz w:val="20"/>
-          <w:szCs w:val="20"/>
+          <w:sz w:val="22"/>
+          <w:szCs w:val="22"/>
         </w:rPr>
         <w:t>]</w:t>
       </w:r>
@@ -5120,212 +6152,198 @@
         <w:rPr>
           <w:i/>
           <w:iCs/>
-          <w:sz w:val="20"/>
-          <w:szCs w:val="20"/>
-        </w:rPr>
-        <w:t xml:space="preserve"> </w:t>
-      </w:r>
+          <w:sz w:val="22"/>
+          <w:szCs w:val="22"/>
+        </w:rPr>
+        <w:t xml:space="preserve"> CS 429: Computer Vision Lecture 2 </w:t>
+      </w:r>
+      <w:proofErr w:type="spellStart"/>
       <w:r>
         <w:rPr>
           <w:i/>
           <w:iCs/>
-          <w:sz w:val="20"/>
-          <w:szCs w:val="20"/>
-        </w:rPr>
-        <w:t>CS 429: Computer Vision Lecture 2 PCA_handout</w:t>
-      </w:r>
-      <w:r>
-        <w:rPr>
-          <w:sz w:val="20"/>
-          <w:szCs w:val="20"/>
+          <w:sz w:val="22"/>
+          <w:szCs w:val="22"/>
+        </w:rPr>
+        <w:t>PCA_handout</w:t>
+      </w:r>
+      <w:proofErr w:type="spellEnd"/>
+      <w:r>
+        <w:rPr>
+          <w:sz w:val="22"/>
+          <w:szCs w:val="22"/>
         </w:rPr>
         <w:t>,</w:t>
       </w:r>
       <w:r>
         <w:rPr>
-          <w:sz w:val="20"/>
-          <w:szCs w:val="20"/>
+          <w:sz w:val="22"/>
+          <w:szCs w:val="22"/>
         </w:rPr>
         <w:t xml:space="preserve"> </w:t>
       </w:r>
       <w:r>
         <w:rPr>
-          <w:sz w:val="20"/>
-          <w:szCs w:val="20"/>
+          <w:sz w:val="22"/>
+          <w:szCs w:val="22"/>
         </w:rPr>
         <w:t xml:space="preserve">www.cs.princeton.edu/courses/archive/fall08/cos429/CourseMaterials/lecture2/lecture1.pdf. Accessed 8 Dec. 2024. </w:t>
       </w:r>
     </w:p>
     <w:p>
       <w:pPr>
-        <w:spacing w:line="480" w:lineRule="auto"/>
-        <w:rPr>
-          <w:sz w:val="20"/>
-          <w:szCs w:val="20"/>
-        </w:rPr>
-      </w:pPr>
-      <w:r>
-        <w:rPr>
-          <w:sz w:val="20"/>
-          <w:szCs w:val="20"/>
+        <w:rPr>
+          <w:sz w:val="22"/>
+          <w:szCs w:val="22"/>
+        </w:rPr>
+      </w:pPr>
+      <w:r>
+        <w:rPr>
+          <w:sz w:val="22"/>
+          <w:szCs w:val="22"/>
         </w:rPr>
         <w:t>[</w:t>
       </w:r>
       <w:r>
         <w:rPr>
-          <w:sz w:val="20"/>
-          <w:szCs w:val="20"/>
+          <w:sz w:val="22"/>
+          <w:szCs w:val="22"/>
         </w:rPr>
         <w:t>4</w:t>
       </w:r>
       <w:r>
         <w:rPr>
-          <w:sz w:val="20"/>
-          <w:szCs w:val="20"/>
-        </w:rPr>
-        <w:t xml:space="preserve">] </w:t>
-      </w:r>
-      <w:r>
-        <w:rPr>
-          <w:sz w:val="20"/>
-          <w:szCs w:val="20"/>
-        </w:rPr>
-        <w:t xml:space="preserve">Klein, Andy. “Making Sense of SSD Smart Stats.” </w:t>
-      </w:r>
+          <w:sz w:val="22"/>
+          <w:szCs w:val="22"/>
+        </w:rPr>
+        <w:t xml:space="preserve">] Klein, Andy. “Making Sense of SSD Smart Stats.” </w:t>
+      </w:r>
+      <w:proofErr w:type="spellStart"/>
       <w:r>
         <w:rPr>
           <w:i/>
           <w:iCs/>
-          <w:sz w:val="20"/>
-          <w:szCs w:val="20"/>
-        </w:rPr>
-        <w:t>Backblaze Blog | Cloud Storage &amp; Cloud Backup</w:t>
-      </w:r>
-      <w:r>
-        <w:rPr>
-          <w:sz w:val="20"/>
-          <w:szCs w:val="20"/>
-        </w:rPr>
-        <w:t xml:space="preserve">, 12 Mar. 2024, www.backblaze.com/blog/making-sense-of-ssd-smart-stats. </w:t>
-      </w:r>
-    </w:p>
-    <w:p>
-      <w:pPr>
-        <w:spacing w:line="480" w:lineRule="auto"/>
-        <w:rPr>
-          <w:sz w:val="20"/>
-          <w:szCs w:val="20"/>
-        </w:rPr>
-      </w:pPr>
-      <w:r>
-        <w:rPr>
-          <w:sz w:val="20"/>
-          <w:szCs w:val="20"/>
-        </w:rPr>
-        <w:t>[</w:t>
-      </w:r>
-      <w:r>
-        <w:rPr>
-          <w:sz w:val="20"/>
-          <w:szCs w:val="20"/>
-        </w:rPr>
-        <w:t>5</w:t>
-      </w:r>
-      <w:r>
-        <w:rPr>
-          <w:sz w:val="20"/>
-          <w:szCs w:val="20"/>
-        </w:rPr>
-        <w:t>]</w:t>
-      </w:r>
+          <w:sz w:val="22"/>
+          <w:szCs w:val="22"/>
+        </w:rPr>
+        <w:t>Backblaze</w:t>
+      </w:r>
+      <w:proofErr w:type="spellEnd"/>
       <w:r>
         <w:rPr>
           <w:i/>
           <w:iCs/>
-          <w:sz w:val="20"/>
-          <w:szCs w:val="20"/>
-        </w:rPr>
-        <w:t xml:space="preserve"> </w:t>
+          <w:sz w:val="22"/>
+          <w:szCs w:val="22"/>
+        </w:rPr>
+        <w:t xml:space="preserve"> Blog | Cloud Storage &amp; Cloud Backup</w:t>
+      </w:r>
+      <w:r>
+        <w:rPr>
+          <w:sz w:val="22"/>
+          <w:szCs w:val="22"/>
+        </w:rPr>
+        <w:t xml:space="preserve">, 12 Mar. 2024, www.backblaze.com/blog/making-sense-of-ssd-smart-stats. </w:t>
+      </w:r>
+    </w:p>
+    <w:p>
+      <w:pPr>
+        <w:rPr>
+          <w:sz w:val="22"/>
+          <w:szCs w:val="22"/>
+        </w:rPr>
+      </w:pPr>
+      <w:r>
+        <w:rPr>
+          <w:sz w:val="22"/>
+          <w:szCs w:val="22"/>
+        </w:rPr>
+        <w:t>[</w:t>
+      </w:r>
+      <w:r>
+        <w:rPr>
+          <w:sz w:val="22"/>
+          <w:szCs w:val="22"/>
+        </w:rPr>
+        <w:t>5</w:t>
+      </w:r>
+      <w:r>
+        <w:rPr>
+          <w:sz w:val="22"/>
+          <w:szCs w:val="22"/>
+        </w:rPr>
+        <w:t>]</w:t>
       </w:r>
       <w:r>
         <w:rPr>
           <w:i/>
           <w:iCs/>
-          <w:sz w:val="20"/>
-          <w:szCs w:val="20"/>
-        </w:rPr>
-        <w:t>Lesson 11: Principal Components Analysis (PCA)</w:t>
-      </w:r>
-      <w:r>
-        <w:rPr>
-          <w:sz w:val="20"/>
-          <w:szCs w:val="20"/>
+          <w:sz w:val="22"/>
+          <w:szCs w:val="22"/>
+        </w:rPr>
+        <w:t xml:space="preserve"> Lesson 11: Principal Components Analysis (PCA)</w:t>
+      </w:r>
+      <w:r>
+        <w:rPr>
+          <w:sz w:val="22"/>
+          <w:szCs w:val="22"/>
         </w:rPr>
         <w:t xml:space="preserve">, online.stat.psu.edu/stat505/book/export/html/670. Accessed 7 Dec. 2024. </w:t>
       </w:r>
     </w:p>
     <w:p>
       <w:pPr>
-        <w:spacing w:line="480" w:lineRule="auto"/>
-        <w:rPr>
-          <w:sz w:val="20"/>
-          <w:szCs w:val="20"/>
-        </w:rPr>
-      </w:pPr>
-      <w:r>
-        <w:rPr>
-          <w:sz w:val="20"/>
-          <w:szCs w:val="20"/>
+        <w:rPr>
+          <w:sz w:val="22"/>
+          <w:szCs w:val="22"/>
+        </w:rPr>
+      </w:pPr>
+      <w:r>
+        <w:rPr>
+          <w:sz w:val="22"/>
+          <w:szCs w:val="22"/>
         </w:rPr>
         <w:t>[</w:t>
       </w:r>
       <w:r>
         <w:rPr>
-          <w:sz w:val="20"/>
-          <w:szCs w:val="20"/>
+          <w:sz w:val="22"/>
+          <w:szCs w:val="22"/>
         </w:rPr>
         <w:t>6</w:t>
       </w:r>
       <w:r>
         <w:rPr>
-          <w:sz w:val="20"/>
-          <w:szCs w:val="20"/>
-        </w:rPr>
-        <w:t xml:space="preserve">] </w:t>
-      </w:r>
-      <w:r>
-        <w:rPr>
-          <w:sz w:val="20"/>
-          <w:szCs w:val="20"/>
-        </w:rPr>
-        <w:t xml:space="preserve">Xie, Yao. </w:t>
+          <w:sz w:val="22"/>
+          <w:szCs w:val="22"/>
+        </w:rPr>
+        <w:t xml:space="preserve">] Xie, Yao. </w:t>
       </w:r>
       <w:r>
         <w:rPr>
           <w:i/>
           <w:iCs/>
-          <w:sz w:val="20"/>
-          <w:szCs w:val="20"/>
+          <w:sz w:val="22"/>
+          <w:szCs w:val="22"/>
         </w:rPr>
         <w:t>ISYE 6740 Module 6 Density Estimation</w:t>
       </w:r>
       <w:r>
         <w:rPr>
-          <w:sz w:val="20"/>
-          <w:szCs w:val="20"/>
+          <w:sz w:val="22"/>
+          <w:szCs w:val="22"/>
         </w:rPr>
         <w:t xml:space="preserve">, p. 33. </w:t>
       </w:r>
     </w:p>
     <w:p>
       <w:pPr>
-        <w:spacing w:line="480" w:lineRule="auto"/>
         <w:ind w:left="1080"/>
         <w:rPr>
           <w:b/>
           <w:bCs/>
-          <w:sz w:val="20"/>
-          <w:szCs w:val="20"/>
+          <w:sz w:val="22"/>
+          <w:szCs w:val="22"/>
         </w:rPr>
       </w:pPr>
     </w:p>
@@ -6265,6 +7283,7 @@
   <w:style w:type="character" w:default="1" w:styleId="DefaultParagraphFont">
     <w:name w:val="Default Paragraph Font"/>
     <w:uiPriority w:val="1"/>
+    <w:semiHidden/>
     <w:unhideWhenUsed/>
   </w:style>
   <w:style w:type="table" w:default="1" w:styleId="TableNormal">
